--- a/文档/SE2019春-G11-编码规范.docx
+++ b/文档/SE2019春-G11-编码规范.docx
@@ -1,6 +1,6 @@
 
 <file path=word/document.xml><?xml version="1.0" encoding="utf-8"?>
-<w:document xmlns:wpc="http://schemas.microsoft.com/office/word/2010/wordprocessingCanvas" xmlns:cx="http://schemas.microsoft.com/office/drawing/2014/chartex" xmlns:cx1="http://schemas.microsoft.com/office/drawing/2015/9/8/chartex" xmlns:cx2="http://schemas.microsoft.com/office/drawing/2015/10/21/chartex" xmlns:cx3="http://schemas.microsoft.com/office/drawing/2016/5/9/chartex" xmlns:cx4="http://schemas.microsoft.com/office/drawing/2016/5/10/chartex" xmlns:cx5="http://schemas.microsoft.com/office/drawing/2016/5/11/chartex" xmlns:cx6="http://schemas.microsoft.com/office/drawing/2016/5/12/chartex" xmlns:cx7="http://schemas.microsoft.com/office/drawing/2016/5/13/chartex" xmlns:cx8="http://schemas.microsoft.com/office/drawing/2016/5/14/chartex" xmlns:mc="http://schemas.openxmlformats.org/markup-compatibility/2006" xmlns:aink="http://schemas.microsoft.com/office/drawing/2016/ink" xmlns:am3d="http://schemas.microsoft.com/office/drawing/2017/model3d" xmlns:o="urn:schemas-microsoft-com:office:office" xmlns:r="http://schemas.openxmlformats.org/officeDocument/2006/relationships" xmlns:m="http://schemas.openxmlformats.org/officeDocument/2006/math" xmlns:v="urn:schemas-microsoft-com:vml" xmlns:wp14="http://schemas.microsoft.com/office/word/2010/wordprocessingDrawing" xmlns:wp="http://schemas.openxmlformats.org/drawingml/2006/wordprocessingDrawing" xmlns:w10="urn:schemas-microsoft-com:office:word" xmlns:w="http://schemas.openxmlformats.org/wordprocessingml/2006/main" xmlns:w14="http://schemas.microsoft.com/office/word/2010/wordml" xmlns:w15="http://schemas.microsoft.com/office/word/2012/wordml" xmlns:w16cid="http://schemas.microsoft.com/office/word/2016/wordml/cid" xmlns:w16se="http://schemas.microsoft.com/office/word/2015/wordml/symex" xmlns:wpg="http://schemas.microsoft.com/office/word/2010/wordprocessingGroup" xmlns:wpi="http://schemas.microsoft.com/office/word/2010/wordprocessingInk" xmlns:wne="http://schemas.microsoft.com/office/word/2006/wordml" xmlns:wps="http://schemas.microsoft.com/office/word/2010/wordprocessingShape" mc:Ignorable="w14 w15 w16se w16cid wp14">
+<w:document xmlns:wpc="http://schemas.microsoft.com/office/word/2010/wordprocessingCanvas" xmlns:cx="http://schemas.microsoft.com/office/drawing/2014/chartex" xmlns:mc="http://schemas.openxmlformats.org/markup-compatibility/2006" xmlns:o="urn:schemas-microsoft-com:office:office" xmlns:r="http://schemas.openxmlformats.org/officeDocument/2006/relationships" xmlns:m="http://schemas.openxmlformats.org/officeDocument/2006/math" xmlns:v="urn:schemas-microsoft-com:vml" xmlns:wp14="http://schemas.microsoft.com/office/word/2010/wordprocessingDrawing" xmlns:wp="http://schemas.openxmlformats.org/drawingml/2006/wordprocessingDrawing" xmlns:w10="urn:schemas-microsoft-com:office:word" xmlns:w="http://schemas.openxmlformats.org/wordprocessingml/2006/main" xmlns:w14="http://schemas.microsoft.com/office/word/2010/wordml" xmlns:w15="http://schemas.microsoft.com/office/word/2012/wordml" xmlns:w16se="http://schemas.microsoft.com/office/word/2015/wordml/symex" xmlns:wpg="http://schemas.microsoft.com/office/word/2010/wordprocessingGroup" xmlns:wpi="http://schemas.microsoft.com/office/word/2010/wordprocessingInk" xmlns:wne="http://schemas.microsoft.com/office/word/2006/wordml" xmlns:wps="http://schemas.microsoft.com/office/word/2010/wordprocessingShape" mc:Ignorable="w14 w15 w16se wp14">
   <w:body>
     <w:p>
       <w:pPr>
@@ -452,7 +452,6 @@
         <w:ind w:left="1860" w:firstLineChars="140" w:firstLine="420"/>
         <w:jc w:val="left"/>
         <w:rPr>
-          <w:rFonts w:hint="eastAsia"/>
           <w:sz w:val="30"/>
           <w:szCs w:val="30"/>
           <w:u w:val="single"/>
@@ -539,8 +538,6 @@
           <w:szCs w:val="32"/>
         </w:rPr>
       </w:pPr>
-      <w:bookmarkStart w:id="0" w:name="_GoBack"/>
-      <w:bookmarkEnd w:id="0"/>
       <w:r>
         <w:br w:type="page"/>
       </w:r>
@@ -549,7 +546,7 @@
       <w:pPr>
         <w:pStyle w:val="a8"/>
       </w:pPr>
-      <w:bookmarkStart w:id="1" w:name="_Toc9691039"/>
+      <w:bookmarkStart w:id="0" w:name="_Toc9691039"/>
       <w:r>
         <w:rPr>
           <w:rFonts w:hint="eastAsia"/>
@@ -557,11 +554,11 @@
         <w:lastRenderedPageBreak/>
         <w:t>目录</w:t>
       </w:r>
-      <w:bookmarkEnd w:id="1"/>
-    </w:p>
-    <w:p>
-      <w:pPr>
-        <w:pStyle w:val="TOC1"/>
+      <w:bookmarkEnd w:id="0"/>
+    </w:p>
+    <w:p>
+      <w:pPr>
+        <w:pStyle w:val="11"/>
         <w:rPr>
           <w:noProof/>
         </w:rPr>
@@ -635,7 +632,7 @@
     </w:p>
     <w:p>
       <w:pPr>
-        <w:pStyle w:val="TOC1"/>
+        <w:pStyle w:val="11"/>
         <w:rPr>
           <w:noProof/>
         </w:rPr>
@@ -700,7 +697,7 @@
     </w:p>
     <w:p>
       <w:pPr>
-        <w:pStyle w:val="TOC1"/>
+        <w:pStyle w:val="11"/>
         <w:rPr>
           <w:noProof/>
         </w:rPr>
@@ -778,7 +775,7 @@
     </w:p>
     <w:p>
       <w:pPr>
-        <w:pStyle w:val="TOC1"/>
+        <w:pStyle w:val="11"/>
         <w:rPr>
           <w:noProof/>
         </w:rPr>
@@ -856,7 +853,7 @@
     </w:p>
     <w:p>
       <w:pPr>
-        <w:pStyle w:val="TOC1"/>
+        <w:pStyle w:val="11"/>
         <w:rPr>
           <w:noProof/>
         </w:rPr>
@@ -934,7 +931,7 @@
     </w:p>
     <w:p>
       <w:pPr>
-        <w:pStyle w:val="TOC1"/>
+        <w:pStyle w:val="11"/>
         <w:rPr>
           <w:noProof/>
         </w:rPr>
@@ -1012,7 +1009,7 @@
     </w:p>
     <w:p>
       <w:pPr>
-        <w:pStyle w:val="TOC1"/>
+        <w:pStyle w:val="11"/>
         <w:rPr>
           <w:noProof/>
         </w:rPr>
@@ -1090,7 +1087,7 @@
     </w:p>
     <w:p>
       <w:pPr>
-        <w:pStyle w:val="TOC2"/>
+        <w:pStyle w:val="21"/>
         <w:tabs>
           <w:tab w:val="right" w:leader="dot" w:pos="8296"/>
         </w:tabs>
@@ -1158,7 +1155,7 @@
     </w:p>
     <w:p>
       <w:pPr>
-        <w:pStyle w:val="TOC2"/>
+        <w:pStyle w:val="21"/>
         <w:tabs>
           <w:tab w:val="right" w:leader="dot" w:pos="8296"/>
         </w:tabs>
@@ -1226,7 +1223,7 @@
     </w:p>
     <w:p>
       <w:pPr>
-        <w:pStyle w:val="TOC2"/>
+        <w:pStyle w:val="21"/>
         <w:tabs>
           <w:tab w:val="right" w:leader="dot" w:pos="8296"/>
         </w:tabs>
@@ -1294,7 +1291,7 @@
     </w:p>
     <w:p>
       <w:pPr>
-        <w:pStyle w:val="TOC2"/>
+        <w:pStyle w:val="21"/>
         <w:tabs>
           <w:tab w:val="right" w:leader="dot" w:pos="8296"/>
         </w:tabs>
@@ -1362,7 +1359,7 @@
     </w:p>
     <w:p>
       <w:pPr>
-        <w:pStyle w:val="TOC2"/>
+        <w:pStyle w:val="21"/>
         <w:tabs>
           <w:tab w:val="right" w:leader="dot" w:pos="8296"/>
         </w:tabs>
@@ -1444,7 +1441,7 @@
       <w:pPr>
         <w:pStyle w:val="a8"/>
       </w:pPr>
-      <w:bookmarkStart w:id="2" w:name="_Toc9691040"/>
+      <w:bookmarkStart w:id="1" w:name="_Toc9691040"/>
       <w:r>
         <w:rPr>
           <w:rFonts w:hint="eastAsia"/>
@@ -1452,7 +1449,7 @@
         <w:lastRenderedPageBreak/>
         <w:t>参考资料</w:t>
       </w:r>
-      <w:bookmarkEnd w:id="2"/>
+      <w:bookmarkEnd w:id="1"/>
     </w:p>
     <w:p>
       <w:pPr>
@@ -1548,12 +1545,12 @@
         <w:ind w:left="0" w:firstLine="0"/>
         <w:jc w:val="left"/>
       </w:pPr>
-      <w:bookmarkStart w:id="3" w:name="_Toc9691041"/>
+      <w:bookmarkStart w:id="2" w:name="_Toc9691041"/>
       <w:r>
         <w:lastRenderedPageBreak/>
         <w:t>命名规范：</w:t>
       </w:r>
-      <w:bookmarkEnd w:id="3"/>
+      <w:bookmarkEnd w:id="2"/>
     </w:p>
     <w:p>
       <w:pPr>
@@ -1811,11 +1808,11 @@
         <w:ind w:left="0" w:firstLine="0"/>
         <w:jc w:val="left"/>
       </w:pPr>
-      <w:bookmarkStart w:id="4" w:name="_Toc9691042"/>
+      <w:bookmarkStart w:id="3" w:name="_Toc9691042"/>
       <w:r>
         <w:t>格式规范：</w:t>
       </w:r>
-      <w:bookmarkEnd w:id="4"/>
+      <w:bookmarkEnd w:id="3"/>
     </w:p>
     <w:p>
       <w:pPr>
@@ -2077,21 +2074,50 @@
       </w:pPr>
     </w:p>
     <w:p>
-      <w:r>
-        <w:t>if else语句使用，if只有一句代码也需要{}</w:t>
-      </w:r>
-    </w:p>
-    <w:p>
-      <w:pPr>
-        <w:rPr>
-          <w:bdr w:val="none" w:sz="0" w:space="0" w:color="auto" w:frame="1"/>
-        </w:rPr>
-      </w:pPr>
-      <w:r>
-        <w:rPr>
-          <w:bdr w:val="none" w:sz="0" w:space="0" w:color="auto" w:frame="1"/>
-        </w:rPr>
-        <w:t>if(条件1 || 条件2){</w:t>
+      <w:proofErr w:type="spellStart"/>
+      <w:r>
+        <w:t>wx:</w:t>
+      </w:r>
+      <w:r>
+        <w:t>if</w:t>
+      </w:r>
+      <w:proofErr w:type="spellEnd"/>
+      <w:r>
+        <w:t xml:space="preserve"> else语句使用，if只有一句代码也需要{}</w:t>
+      </w:r>
+    </w:p>
+    <w:p>
+      <w:pPr>
+        <w:rPr>
+          <w:bdr w:val="none" w:sz="0" w:space="0" w:color="auto" w:frame="1"/>
+        </w:rPr>
+      </w:pPr>
+      <w:proofErr w:type="spellStart"/>
+      <w:r>
+        <w:rPr>
+          <w:rFonts w:hint="eastAsia"/>
+          <w:bdr w:val="none" w:sz="0" w:space="0" w:color="auto" w:frame="1"/>
+        </w:rPr>
+        <w:t>wx</w:t>
+      </w:r>
+      <w:r>
+        <w:rPr>
+          <w:bdr w:val="none" w:sz="0" w:space="0" w:color="auto" w:frame="1"/>
+        </w:rPr>
+        <w:t>:</w:t>
+      </w:r>
+      <w:r>
+        <w:rPr>
+          <w:bdr w:val="none" w:sz="0" w:space="0" w:color="auto" w:frame="1"/>
+        </w:rPr>
+        <w:t>if</w:t>
+      </w:r>
+      <w:proofErr w:type="spellEnd"/>
+      <w:r>
+        <w:rPr>
+          <w:bdr w:val="none" w:sz="0" w:space="0" w:color="auto" w:frame="1"/>
+        </w:rPr>
+        <w:t>(条件1 || 条件2){</w:t>
       </w:r>
     </w:p>
     <w:p>
@@ -2127,11 +2153,27 @@
           <w:bdr w:val="none" w:sz="0" w:space="0" w:color="auto" w:frame="1"/>
         </w:rPr>
       </w:pPr>
-      <w:r>
-        <w:rPr>
-          <w:bdr w:val="none" w:sz="0" w:space="0" w:color="auto" w:frame="1"/>
-        </w:rPr>
-        <w:t>else {</w:t>
+      <w:proofErr w:type="spellStart"/>
+      <w:proofErr w:type="gramStart"/>
+      <w:r>
+        <w:rPr>
+          <w:bdr w:val="none" w:sz="0" w:space="0" w:color="auto" w:frame="1"/>
+        </w:rPr>
+        <w:t>wx:</w:t>
+      </w:r>
+      <w:r>
+        <w:rPr>
+          <w:bdr w:val="none" w:sz="0" w:space="0" w:color="auto" w:frame="1"/>
+        </w:rPr>
+        <w:t>else</w:t>
+      </w:r>
+      <w:proofErr w:type="spellEnd"/>
+      <w:proofErr w:type="gramEnd"/>
+      <w:r>
+        <w:rPr>
+          <w:bdr w:val="none" w:sz="0" w:space="0" w:color="auto" w:frame="1"/>
+        </w:rPr>
+        <w:t xml:space="preserve"> {</w:t>
       </w:r>
     </w:p>
     <w:p>
@@ -2162,98 +2204,211 @@
     </w:p>
     <w:p/>
     <w:p>
-      <w:r>
-        <w:t>for语句使用</w:t>
-      </w:r>
-    </w:p>
-    <w:p>
-      <w:pPr>
-        <w:rPr>
-          <w:bdr w:val="none" w:sz="0" w:space="0" w:color="auto" w:frame="1"/>
-        </w:rPr>
-      </w:pPr>
+      <w:proofErr w:type="spellStart"/>
+      <w:r>
+        <w:t>wx:</w:t>
+      </w:r>
+      <w:r>
+        <w:t>for</w:t>
+      </w:r>
+      <w:proofErr w:type="spellEnd"/>
+      <w:r>
+        <w:t>语句使用</w:t>
+      </w:r>
+    </w:p>
+    <w:p>
+      <w:pPr>
+        <w:rPr>
+          <w:bdr w:val="none" w:sz="0" w:space="0" w:color="auto" w:frame="1"/>
+        </w:rPr>
+      </w:pPr>
+      <w:proofErr w:type="spellStart"/>
       <w:proofErr w:type="gramStart"/>
       <w:r>
         <w:rPr>
           <w:bdr w:val="none" w:sz="0" w:space="0" w:color="auto" w:frame="1"/>
         </w:rPr>
+        <w:t>wx:</w:t>
+      </w:r>
+      <w:r>
+        <w:rPr>
+          <w:bdr w:val="none" w:sz="0" w:space="0" w:color="auto" w:frame="1"/>
+        </w:rPr>
+        <w:t>for</w:t>
+      </w:r>
+      <w:proofErr w:type="spellEnd"/>
+      <w:proofErr w:type="gramEnd"/>
+      <w:r>
+        <w:rPr>
+          <w:bdr w:val="none" w:sz="0" w:space="0" w:color="auto" w:frame="1"/>
+        </w:rPr>
+        <w:t>(</w:t>
+      </w:r>
+      <w:proofErr w:type="spellStart"/>
+      <w:r>
+        <w:rPr>
+          <w:bdr w:val="none" w:sz="0" w:space="0" w:color="auto" w:frame="1"/>
+        </w:rPr>
+        <w:t>var</w:t>
+      </w:r>
+      <w:proofErr w:type="spellEnd"/>
+      <w:r>
+        <w:rPr>
+          <w:bdr w:val="none" w:sz="0" w:space="0" w:color="auto" w:frame="1"/>
+        </w:rPr>
+        <w:t xml:space="preserve"> </w:t>
+      </w:r>
+      <w:proofErr w:type="spellStart"/>
+      <w:r>
+        <w:rPr>
+          <w:bdr w:val="none" w:sz="0" w:space="0" w:color="auto" w:frame="1"/>
+        </w:rPr>
+        <w:t>i</w:t>
+      </w:r>
+      <w:proofErr w:type="spellEnd"/>
+      <w:r>
+        <w:rPr>
+          <w:bdr w:val="none" w:sz="0" w:space="0" w:color="auto" w:frame="1"/>
+        </w:rPr>
+        <w:t xml:space="preserve"> = 0,l = </w:t>
+      </w:r>
+      <w:proofErr w:type="spellStart"/>
+      <w:r>
+        <w:rPr>
+          <w:bdr w:val="none" w:sz="0" w:space="0" w:color="auto" w:frame="1"/>
+        </w:rPr>
+        <w:t>list.length;i</w:t>
+      </w:r>
+      <w:proofErr w:type="spellEnd"/>
+      <w:r>
+        <w:rPr>
+          <w:bdr w:val="none" w:sz="0" w:space="0" w:color="auto" w:frame="1"/>
+        </w:rPr>
+        <w:t xml:space="preserve"> &lt; </w:t>
+      </w:r>
+      <w:proofErr w:type="spellStart"/>
+      <w:r>
+        <w:rPr>
+          <w:bdr w:val="none" w:sz="0" w:space="0" w:color="auto" w:frame="1"/>
+        </w:rPr>
+        <w:t>l;i</w:t>
+      </w:r>
+      <w:proofErr w:type="spellEnd"/>
+      <w:r>
+        <w:rPr>
+          <w:bdr w:val="none" w:sz="0" w:space="0" w:color="auto" w:frame="1"/>
+        </w:rPr>
+        <w:t>++){</w:t>
+      </w:r>
+    </w:p>
+    <w:p>
+      <w:pPr>
+        <w:rPr>
+          <w:bdr w:val="none" w:sz="0" w:space="0" w:color="auto" w:frame="1"/>
+        </w:rPr>
+      </w:pPr>
+      <w:r>
+        <w:rPr>
+          <w:bdr w:val="none" w:sz="0" w:space="0" w:color="auto" w:frame="1"/>
+        </w:rPr>
+        <w:t xml:space="preserve">    //执行语句，list[</w:t>
+      </w:r>
+      <w:proofErr w:type="spellStart"/>
+      <w:r>
+        <w:rPr>
+          <w:bdr w:val="none" w:sz="0" w:space="0" w:color="auto" w:frame="1"/>
+        </w:rPr>
+        <w:t>i</w:t>
+      </w:r>
+      <w:proofErr w:type="spellEnd"/>
+      <w:r>
+        <w:rPr>
+          <w:bdr w:val="none" w:sz="0" w:space="0" w:color="auto" w:frame="1"/>
+        </w:rPr>
+        <w:t>]</w:t>
+      </w:r>
+    </w:p>
+    <w:p>
+      <w:pPr>
+        <w:rPr>
+          <w:bdr w:val="none" w:sz="0" w:space="0" w:color="auto" w:frame="1"/>
+        </w:rPr>
+      </w:pPr>
+      <w:r>
+        <w:rPr>
+          <w:bdr w:val="none" w:sz="0" w:space="0" w:color="auto" w:frame="1"/>
+        </w:rPr>
+        <w:t>}</w:t>
+      </w:r>
+    </w:p>
+    <w:p>
+      <w:pPr>
+        <w:rPr>
+          <w:bdr w:val="none" w:sz="0" w:space="0" w:color="auto" w:frame="1"/>
+        </w:rPr>
+      </w:pPr>
+      <w:proofErr w:type="gramStart"/>
+      <w:r>
+        <w:rPr>
+          <w:bdr w:val="none" w:sz="0" w:space="0" w:color="auto" w:frame="1"/>
+        </w:rPr>
         <w:t>for(</w:t>
       </w:r>
+      <w:proofErr w:type="spellStart"/>
       <w:proofErr w:type="gramEnd"/>
       <w:r>
         <w:rPr>
           <w:bdr w:val="none" w:sz="0" w:space="0" w:color="auto" w:frame="1"/>
         </w:rPr>
-        <w:t xml:space="preserve">var </w:t>
-      </w:r>
-      <w:proofErr w:type="spellStart"/>
-      <w:r>
-        <w:rPr>
-          <w:bdr w:val="none" w:sz="0" w:space="0" w:color="auto" w:frame="1"/>
-        </w:rPr>
-        <w:t>i</w:t>
-      </w:r>
-      <w:proofErr w:type="spellEnd"/>
-      <w:r>
-        <w:rPr>
-          <w:bdr w:val="none" w:sz="0" w:space="0" w:color="auto" w:frame="1"/>
-        </w:rPr>
-        <w:t xml:space="preserve"> = 0,l = </w:t>
-      </w:r>
-      <w:proofErr w:type="spellStart"/>
-      <w:r>
-        <w:rPr>
-          <w:bdr w:val="none" w:sz="0" w:space="0" w:color="auto" w:frame="1"/>
-        </w:rPr>
-        <w:t>list.length;i</w:t>
-      </w:r>
-      <w:proofErr w:type="spellEnd"/>
-      <w:r>
-        <w:rPr>
-          <w:bdr w:val="none" w:sz="0" w:space="0" w:color="auto" w:frame="1"/>
-        </w:rPr>
-        <w:t xml:space="preserve"> &lt; </w:t>
-      </w:r>
-      <w:proofErr w:type="spellStart"/>
-      <w:r>
-        <w:rPr>
-          <w:bdr w:val="none" w:sz="0" w:space="0" w:color="auto" w:frame="1"/>
-        </w:rPr>
-        <w:t>l;i</w:t>
-      </w:r>
-      <w:proofErr w:type="spellEnd"/>
-      <w:r>
-        <w:rPr>
-          <w:bdr w:val="none" w:sz="0" w:space="0" w:color="auto" w:frame="1"/>
-        </w:rPr>
-        <w:t>++){</w:t>
-      </w:r>
-    </w:p>
-    <w:p>
-      <w:pPr>
-        <w:rPr>
-          <w:bdr w:val="none" w:sz="0" w:space="0" w:color="auto" w:frame="1"/>
-        </w:rPr>
-      </w:pPr>
-      <w:r>
-        <w:rPr>
-          <w:bdr w:val="none" w:sz="0" w:space="0" w:color="auto" w:frame="1"/>
-        </w:rPr>
-        <w:t xml:space="preserve">    //执行语句，list[</w:t>
-      </w:r>
-      <w:proofErr w:type="spellStart"/>
-      <w:r>
-        <w:rPr>
-          <w:bdr w:val="none" w:sz="0" w:space="0" w:color="auto" w:frame="1"/>
-        </w:rPr>
-        <w:t>i</w:t>
-      </w:r>
-      <w:proofErr w:type="spellEnd"/>
-      <w:r>
-        <w:rPr>
-          <w:bdr w:val="none" w:sz="0" w:space="0" w:color="auto" w:frame="1"/>
-        </w:rPr>
-        <w:t>]</w:t>
+        <w:t>var</w:t>
+      </w:r>
+      <w:proofErr w:type="spellEnd"/>
+      <w:r>
+        <w:rPr>
+          <w:bdr w:val="none" w:sz="0" w:space="0" w:color="auto" w:frame="1"/>
+        </w:rPr>
+        <w:t xml:space="preserve"> key in </w:t>
+      </w:r>
+      <w:proofErr w:type="spellStart"/>
+      <w:r>
+        <w:rPr>
+          <w:bdr w:val="none" w:sz="0" w:space="0" w:color="auto" w:frame="1"/>
+        </w:rPr>
+        <w:t>jsonObj</w:t>
+      </w:r>
+      <w:proofErr w:type="spellEnd"/>
+      <w:r>
+        <w:rPr>
+          <w:bdr w:val="none" w:sz="0" w:space="0" w:color="auto" w:frame="1"/>
+        </w:rPr>
+        <w:t>){</w:t>
+      </w:r>
+    </w:p>
+    <w:p>
+      <w:pPr>
+        <w:rPr>
+          <w:bdr w:val="none" w:sz="0" w:space="0" w:color="auto" w:frame="1"/>
+        </w:rPr>
+      </w:pPr>
+      <w:r>
+        <w:rPr>
+          <w:bdr w:val="none" w:sz="0" w:space="0" w:color="auto" w:frame="1"/>
+        </w:rPr>
+        <w:t xml:space="preserve">    //执行语句，</w:t>
+      </w:r>
+      <w:proofErr w:type="spellStart"/>
+      <w:r>
+        <w:rPr>
+          <w:bdr w:val="none" w:sz="0" w:space="0" w:color="auto" w:frame="1"/>
+        </w:rPr>
+        <w:t>jsonObj</w:t>
+      </w:r>
+      <w:proofErr w:type="spellEnd"/>
+      <w:r>
+        <w:rPr>
+          <w:bdr w:val="none" w:sz="0" w:space="0" w:color="auto" w:frame="1"/>
+        </w:rPr>
+        <w:t>[key]</w:t>
       </w:r>
     </w:p>
     <w:p>
@@ -2275,81 +2430,6 @@
           <w:bdr w:val="none" w:sz="0" w:space="0" w:color="auto" w:frame="1"/>
         </w:rPr>
       </w:pPr>
-      <w:proofErr w:type="gramStart"/>
-      <w:r>
-        <w:rPr>
-          <w:bdr w:val="none" w:sz="0" w:space="0" w:color="auto" w:frame="1"/>
-        </w:rPr>
-        <w:t>for(</w:t>
-      </w:r>
-      <w:proofErr w:type="gramEnd"/>
-      <w:r>
-        <w:rPr>
-          <w:bdr w:val="none" w:sz="0" w:space="0" w:color="auto" w:frame="1"/>
-        </w:rPr>
-        <w:t xml:space="preserve">var key in </w:t>
-      </w:r>
-      <w:proofErr w:type="spellStart"/>
-      <w:r>
-        <w:rPr>
-          <w:bdr w:val="none" w:sz="0" w:space="0" w:color="auto" w:frame="1"/>
-        </w:rPr>
-        <w:t>jsonObj</w:t>
-      </w:r>
-      <w:proofErr w:type="spellEnd"/>
-      <w:r>
-        <w:rPr>
-          <w:bdr w:val="none" w:sz="0" w:space="0" w:color="auto" w:frame="1"/>
-        </w:rPr>
-        <w:t>){</w:t>
-      </w:r>
-    </w:p>
-    <w:p>
-      <w:pPr>
-        <w:rPr>
-          <w:bdr w:val="none" w:sz="0" w:space="0" w:color="auto" w:frame="1"/>
-        </w:rPr>
-      </w:pPr>
-      <w:r>
-        <w:rPr>
-          <w:bdr w:val="none" w:sz="0" w:space="0" w:color="auto" w:frame="1"/>
-        </w:rPr>
-        <w:t xml:space="preserve">    //执行语句，</w:t>
-      </w:r>
-      <w:proofErr w:type="spellStart"/>
-      <w:r>
-        <w:rPr>
-          <w:bdr w:val="none" w:sz="0" w:space="0" w:color="auto" w:frame="1"/>
-        </w:rPr>
-        <w:t>jsonObj</w:t>
-      </w:r>
-      <w:proofErr w:type="spellEnd"/>
-      <w:r>
-        <w:rPr>
-          <w:bdr w:val="none" w:sz="0" w:space="0" w:color="auto" w:frame="1"/>
-        </w:rPr>
-        <w:t>[key]</w:t>
-      </w:r>
-    </w:p>
-    <w:p>
-      <w:pPr>
-        <w:rPr>
-          <w:bdr w:val="none" w:sz="0" w:space="0" w:color="auto" w:frame="1"/>
-        </w:rPr>
-      </w:pPr>
-      <w:r>
-        <w:rPr>
-          <w:bdr w:val="none" w:sz="0" w:space="0" w:color="auto" w:frame="1"/>
-        </w:rPr>
-        <w:t>}</w:t>
-      </w:r>
-    </w:p>
-    <w:p>
-      <w:pPr>
-        <w:rPr>
-          <w:bdr w:val="none" w:sz="0" w:space="0" w:color="auto" w:frame="1"/>
-        </w:rPr>
-      </w:pPr>
     </w:p>
     <w:p>
       <w:r>
@@ -2362,11 +2442,19 @@
           <w:bdr w:val="none" w:sz="0" w:space="0" w:color="auto" w:frame="1"/>
         </w:rPr>
       </w:pPr>
-      <w:r>
-        <w:rPr>
-          <w:bdr w:val="none" w:sz="0" w:space="0" w:color="auto" w:frame="1"/>
-        </w:rPr>
-        <w:t xml:space="preserve">var </w:t>
+      <w:proofErr w:type="spellStart"/>
+      <w:r>
+        <w:rPr>
+          <w:bdr w:val="none" w:sz="0" w:space="0" w:color="auto" w:frame="1"/>
+        </w:rPr>
+        <w:t>var</w:t>
+      </w:r>
+      <w:proofErr w:type="spellEnd"/>
+      <w:r>
+        <w:rPr>
+          <w:bdr w:val="none" w:sz="0" w:space="0" w:color="auto" w:frame="1"/>
+        </w:rPr>
+        <w:t xml:space="preserve"> </w:t>
       </w:r>
       <w:proofErr w:type="spellStart"/>
       <w:r>
@@ -2688,11 +2776,11 @@
         <w:ind w:left="0" w:firstLine="0"/>
         <w:jc w:val="left"/>
       </w:pPr>
-      <w:bookmarkStart w:id="5" w:name="_Toc9691043"/>
+      <w:bookmarkStart w:id="4" w:name="_Toc9691043"/>
       <w:r>
         <w:t>代码规范：</w:t>
       </w:r>
-      <w:bookmarkEnd w:id="5"/>
+      <w:bookmarkEnd w:id="4"/>
     </w:p>
     <w:p>
       <w:pPr>
@@ -2745,11 +2833,19 @@
           <w:bdr w:val="none" w:sz="0" w:space="0" w:color="auto" w:frame="1"/>
         </w:rPr>
       </w:pPr>
-      <w:r>
-        <w:rPr>
-          <w:bdr w:val="none" w:sz="0" w:space="0" w:color="auto" w:frame="1"/>
-        </w:rPr>
-        <w:t xml:space="preserve">var event = </w:t>
+      <w:proofErr w:type="spellStart"/>
+      <w:r>
+        <w:rPr>
+          <w:bdr w:val="none" w:sz="0" w:space="0" w:color="auto" w:frame="1"/>
+        </w:rPr>
+        <w:t>var</w:t>
+      </w:r>
+      <w:proofErr w:type="spellEnd"/>
+      <w:r>
+        <w:rPr>
+          <w:bdr w:val="none" w:sz="0" w:space="0" w:color="auto" w:frame="1"/>
+        </w:rPr>
+        <w:t xml:space="preserve"> event = </w:t>
       </w:r>
       <w:proofErr w:type="spellStart"/>
       <w:proofErr w:type="gramStart"/>
@@ -2918,11 +3014,19 @@
           <w:bdr w:val="none" w:sz="0" w:space="0" w:color="auto" w:frame="1"/>
         </w:rPr>
       </w:pPr>
-      <w:r>
-        <w:rPr>
-          <w:bdr w:val="none" w:sz="0" w:space="0" w:color="auto" w:frame="1"/>
-        </w:rPr>
-        <w:t xml:space="preserve">var </w:t>
+      <w:proofErr w:type="spellStart"/>
+      <w:r>
+        <w:rPr>
+          <w:bdr w:val="none" w:sz="0" w:space="0" w:color="auto" w:frame="1"/>
+        </w:rPr>
+        <w:t>var</w:t>
+      </w:r>
+      <w:proofErr w:type="spellEnd"/>
+      <w:r>
+        <w:rPr>
+          <w:bdr w:val="none" w:sz="0" w:space="0" w:color="auto" w:frame="1"/>
+        </w:rPr>
+        <w:t xml:space="preserve"> </w:t>
       </w:r>
       <w:proofErr w:type="spellStart"/>
       <w:r>
@@ -2994,11 +3098,19 @@
           <w:bdr w:val="none" w:sz="0" w:space="0" w:color="auto" w:frame="1"/>
         </w:rPr>
       </w:pPr>
-      <w:r>
-        <w:rPr>
-          <w:bdr w:val="none" w:sz="0" w:space="0" w:color="auto" w:frame="1"/>
-        </w:rPr>
-        <w:t xml:space="preserve">var </w:t>
+      <w:proofErr w:type="spellStart"/>
+      <w:r>
+        <w:rPr>
+          <w:bdr w:val="none" w:sz="0" w:space="0" w:color="auto" w:frame="1"/>
+        </w:rPr>
+        <w:t>var</w:t>
+      </w:r>
+      <w:proofErr w:type="spellEnd"/>
+      <w:r>
+        <w:rPr>
+          <w:bdr w:val="none" w:sz="0" w:space="0" w:color="auto" w:frame="1"/>
+        </w:rPr>
+        <w:t xml:space="preserve"> </w:t>
       </w:r>
       <w:proofErr w:type="spellStart"/>
       <w:r>
@@ -3121,11 +3233,19 @@
           <w:bdr w:val="none" w:sz="0" w:space="0" w:color="auto" w:frame="1"/>
         </w:rPr>
       </w:pPr>
-      <w:r>
-        <w:rPr>
-          <w:bdr w:val="none" w:sz="0" w:space="0" w:color="auto" w:frame="1"/>
-        </w:rPr>
-        <w:t xml:space="preserve">var </w:t>
+      <w:proofErr w:type="spellStart"/>
+      <w:r>
+        <w:rPr>
+          <w:bdr w:val="none" w:sz="0" w:space="0" w:color="auto" w:frame="1"/>
+        </w:rPr>
+        <w:t>var</w:t>
+      </w:r>
+      <w:proofErr w:type="spellEnd"/>
+      <w:r>
+        <w:rPr>
+          <w:bdr w:val="none" w:sz="0" w:space="0" w:color="auto" w:frame="1"/>
+        </w:rPr>
+        <w:t xml:space="preserve"> </w:t>
       </w:r>
       <w:proofErr w:type="spellStart"/>
       <w:r>
@@ -3353,12 +3473,20 @@
         </w:rPr>
         <w:t>for(</w:t>
       </w:r>
+      <w:proofErr w:type="spellStart"/>
       <w:proofErr w:type="gramEnd"/>
       <w:r>
         <w:rPr>
           <w:bdr w:val="none" w:sz="0" w:space="0" w:color="auto" w:frame="1"/>
         </w:rPr>
-        <w:t xml:space="preserve">var </w:t>
+        <w:t>var</w:t>
+      </w:r>
+      <w:proofErr w:type="spellEnd"/>
+      <w:r>
+        <w:rPr>
+          <w:bdr w:val="none" w:sz="0" w:space="0" w:color="auto" w:frame="1"/>
+        </w:rPr>
+        <w:t xml:space="preserve"> </w:t>
       </w:r>
       <w:proofErr w:type="spellStart"/>
       <w:r>
@@ -3681,12 +3809,12 @@
         <w:ind w:left="0" w:firstLine="0"/>
         <w:jc w:val="left"/>
       </w:pPr>
-      <w:bookmarkStart w:id="6" w:name="_Toc9691044"/>
+      <w:bookmarkStart w:id="5" w:name="_Toc9691044"/>
       <w:r>
         <w:lastRenderedPageBreak/>
         <w:t>文件规范：</w:t>
       </w:r>
-      <w:bookmarkEnd w:id="6"/>
+      <w:bookmarkEnd w:id="5"/>
     </w:p>
     <w:p>
       <w:pPr>
@@ -3733,21 +3861,21 @@
       <w:pPr>
         <w:pStyle w:val="1"/>
       </w:pPr>
-      <w:bookmarkStart w:id="7" w:name="_Toc9691045"/>
+      <w:bookmarkStart w:id="6" w:name="_Toc9691045"/>
       <w:r>
         <w:t>关于性能</w:t>
       </w:r>
+      <w:bookmarkEnd w:id="6"/>
+    </w:p>
+    <w:p>
+      <w:pPr>
+        <w:pStyle w:val="2"/>
+      </w:pPr>
+      <w:bookmarkStart w:id="7" w:name="_Toc9691046"/>
+      <w:r>
+        <w:t>JS性能优化原则</w:t>
+      </w:r>
       <w:bookmarkEnd w:id="7"/>
-    </w:p>
-    <w:p>
-      <w:pPr>
-        <w:pStyle w:val="2"/>
-      </w:pPr>
-      <w:bookmarkStart w:id="8" w:name="_Toc9691046"/>
-      <w:r>
-        <w:t>JS性能优化原则</w:t>
-      </w:r>
-      <w:bookmarkEnd w:id="8"/>
     </w:p>
     <w:p>
       <w:pPr>
@@ -3896,11 +4024,11 @@
       <w:pPr>
         <w:pStyle w:val="2"/>
       </w:pPr>
-      <w:bookmarkStart w:id="9" w:name="_Toc9691047"/>
+      <w:bookmarkStart w:id="8" w:name="_Toc9691047"/>
       <w:r>
         <w:t>1. 大循环体性能优化：</w:t>
       </w:r>
-      <w:bookmarkEnd w:id="9"/>
+      <w:bookmarkEnd w:id="8"/>
     </w:p>
     <w:p>
       <w:pPr>
@@ -3955,12 +4083,20 @@
         </w:rPr>
         <w:t>for(</w:t>
       </w:r>
+      <w:proofErr w:type="spellStart"/>
       <w:proofErr w:type="gramEnd"/>
       <w:r>
         <w:rPr>
           <w:bdr w:val="none" w:sz="0" w:space="0" w:color="auto" w:frame="1"/>
         </w:rPr>
-        <w:t xml:space="preserve">var </w:t>
+        <w:t>var</w:t>
+      </w:r>
+      <w:proofErr w:type="spellEnd"/>
+      <w:r>
+        <w:rPr>
+          <w:bdr w:val="none" w:sz="0" w:space="0" w:color="auto" w:frame="1"/>
+        </w:rPr>
+        <w:t xml:space="preserve"> </w:t>
       </w:r>
       <w:proofErr w:type="spellStart"/>
       <w:r>
@@ -4064,12 +4200,20 @@
         </w:rPr>
         <w:t>for(</w:t>
       </w:r>
+      <w:proofErr w:type="spellStart"/>
       <w:proofErr w:type="gramEnd"/>
       <w:r>
         <w:rPr>
           <w:bdr w:val="none" w:sz="0" w:space="0" w:color="auto" w:frame="1"/>
         </w:rPr>
-        <w:t xml:space="preserve">var </w:t>
+        <w:t>var</w:t>
+      </w:r>
+      <w:proofErr w:type="spellEnd"/>
+      <w:r>
+        <w:rPr>
+          <w:bdr w:val="none" w:sz="0" w:space="0" w:color="auto" w:frame="1"/>
+        </w:rPr>
+        <w:t xml:space="preserve"> </w:t>
       </w:r>
       <w:proofErr w:type="spellStart"/>
       <w:r>
@@ -4216,11 +4360,11 @@
       <w:pPr>
         <w:pStyle w:val="2"/>
       </w:pPr>
-      <w:bookmarkStart w:id="10" w:name="_Toc9691048"/>
+      <w:bookmarkStart w:id="9" w:name="_Toc9691048"/>
       <w:r>
         <w:t>2.方法绑定</w:t>
       </w:r>
-      <w:bookmarkEnd w:id="10"/>
+      <w:bookmarkEnd w:id="9"/>
     </w:p>
     <w:p>
       <w:r>
@@ -4421,11 +4565,11 @@
       <w:pPr>
         <w:pStyle w:val="2"/>
       </w:pPr>
-      <w:bookmarkStart w:id="11" w:name="_Toc9691049"/>
+      <w:bookmarkStart w:id="10" w:name="_Toc9691049"/>
       <w:r>
         <w:t>3.js面向对象开发：</w:t>
       </w:r>
-      <w:bookmarkEnd w:id="11"/>
+      <w:bookmarkEnd w:id="10"/>
     </w:p>
     <w:p>
       <w:r>
@@ -4506,7 +4650,21 @@
         <w:rPr>
           <w:bdr w:val="none" w:sz="0" w:space="0" w:color="auto" w:frame="1"/>
         </w:rPr>
-        <w:t xml:space="preserve">    var _</w:t>
+        <w:t xml:space="preserve">    </w:t>
+      </w:r>
+      <w:proofErr w:type="spellStart"/>
+      <w:r>
+        <w:rPr>
+          <w:bdr w:val="none" w:sz="0" w:space="0" w:color="auto" w:frame="1"/>
+        </w:rPr>
+        <w:t>var</w:t>
+      </w:r>
+      <w:proofErr w:type="spellEnd"/>
+      <w:r>
+        <w:rPr>
+          <w:bdr w:val="none" w:sz="0" w:space="0" w:color="auto" w:frame="1"/>
+        </w:rPr>
+        <w:t xml:space="preserve"> _</w:t>
       </w:r>
       <w:proofErr w:type="spellStart"/>
       <w:r>
@@ -4533,7 +4691,21 @@
         <w:rPr>
           <w:bdr w:val="none" w:sz="0" w:space="0" w:color="auto" w:frame="1"/>
         </w:rPr>
-        <w:t xml:space="preserve">    var </w:t>
+        <w:t xml:space="preserve">    </w:t>
+      </w:r>
+      <w:proofErr w:type="spellStart"/>
+      <w:r>
+        <w:rPr>
+          <w:bdr w:val="none" w:sz="0" w:space="0" w:color="auto" w:frame="1"/>
+        </w:rPr>
+        <w:t>var</w:t>
+      </w:r>
+      <w:proofErr w:type="spellEnd"/>
+      <w:r>
+        <w:rPr>
+          <w:bdr w:val="none" w:sz="0" w:space="0" w:color="auto" w:frame="1"/>
+        </w:rPr>
+        <w:t xml:space="preserve"> </w:t>
       </w:r>
       <w:proofErr w:type="spellStart"/>
       <w:r>
@@ -4586,7 +4758,21 @@
         <w:rPr>
           <w:bdr w:val="none" w:sz="0" w:space="0" w:color="auto" w:frame="1"/>
         </w:rPr>
-        <w:t xml:space="preserve">        var </w:t>
+        <w:t xml:space="preserve">        </w:t>
+      </w:r>
+      <w:proofErr w:type="spellStart"/>
+      <w:r>
+        <w:rPr>
+          <w:bdr w:val="none" w:sz="0" w:space="0" w:color="auto" w:frame="1"/>
+        </w:rPr>
+        <w:t>var</w:t>
+      </w:r>
+      <w:proofErr w:type="spellEnd"/>
+      <w:r>
+        <w:rPr>
+          <w:bdr w:val="none" w:sz="0" w:space="0" w:color="auto" w:frame="1"/>
+        </w:rPr>
+        <w:t xml:space="preserve"> </w:t>
       </w:r>
       <w:proofErr w:type="spellStart"/>
       <w:r>
@@ -5173,11 +5359,33 @@
           <w:bdr w:val="none" w:sz="0" w:space="0" w:color="auto" w:frame="1"/>
         </w:rPr>
       </w:pPr>
-      <w:r>
-        <w:rPr>
-          <w:bdr w:val="none" w:sz="0" w:space="0" w:color="auto" w:frame="1"/>
-        </w:rPr>
-        <w:t xml:space="preserve">var mb = </w:t>
+      <w:proofErr w:type="spellStart"/>
+      <w:r>
+        <w:rPr>
+          <w:bdr w:val="none" w:sz="0" w:space="0" w:color="auto" w:frame="1"/>
+        </w:rPr>
+        <w:t>var</w:t>
+      </w:r>
+      <w:proofErr w:type="spellEnd"/>
+      <w:r>
+        <w:rPr>
+          <w:bdr w:val="none" w:sz="0" w:space="0" w:color="auto" w:frame="1"/>
+        </w:rPr>
+        <w:t xml:space="preserve"> </w:t>
+      </w:r>
+      <w:proofErr w:type="spellStart"/>
+      <w:r>
+        <w:rPr>
+          <w:bdr w:val="none" w:sz="0" w:space="0" w:color="auto" w:frame="1"/>
+        </w:rPr>
+        <w:t>mb</w:t>
+      </w:r>
+      <w:proofErr w:type="spellEnd"/>
+      <w:r>
+        <w:rPr>
+          <w:bdr w:val="none" w:sz="0" w:space="0" w:color="auto" w:frame="1"/>
+        </w:rPr>
+        <w:t xml:space="preserve"> = </w:t>
       </w:r>
       <w:proofErr w:type="spellStart"/>
       <w:r>
@@ -5268,11 +5476,19 @@
           <w:bdr w:val="none" w:sz="0" w:space="0" w:color="auto" w:frame="1"/>
         </w:rPr>
       </w:pPr>
-      <w:r>
-        <w:rPr>
-          <w:bdr w:val="none" w:sz="0" w:space="0" w:color="auto" w:frame="1"/>
-        </w:rPr>
-        <w:t xml:space="preserve">var mb2= </w:t>
+      <w:proofErr w:type="spellStart"/>
+      <w:r>
+        <w:rPr>
+          <w:bdr w:val="none" w:sz="0" w:space="0" w:color="auto" w:frame="1"/>
+        </w:rPr>
+        <w:t>var</w:t>
+      </w:r>
+      <w:proofErr w:type="spellEnd"/>
+      <w:r>
+        <w:rPr>
+          <w:bdr w:val="none" w:sz="0" w:space="0" w:color="auto" w:frame="1"/>
+        </w:rPr>
+        <w:t xml:space="preserve"> mb2= </w:t>
       </w:r>
       <w:proofErr w:type="spellStart"/>
       <w:r>
@@ -5361,11 +5577,11 @@
       <w:pPr>
         <w:pStyle w:val="2"/>
       </w:pPr>
-      <w:bookmarkStart w:id="12" w:name="_Toc9691050"/>
+      <w:bookmarkStart w:id="11" w:name="_Toc9691050"/>
       <w:r>
         <w:t>4.避免使用全局变量以及在DOM文档中重复对相同节点查找</w:t>
       </w:r>
-      <w:bookmarkEnd w:id="12"/>
+      <w:bookmarkEnd w:id="11"/>
     </w:p>
     <w:p>
       <w:pPr>
@@ -5400,18 +5616,34 @@
       <w:r>
         <w:t>文档搜索对浏览器消耗也很大，应在第一次查找时将结果保存在一个变量后，后面重复使用时调用变量；</w:t>
       </w:r>
-    </w:p>
-    <w:p>
-      <w:pPr>
-        <w:rPr>
-          <w:bdr w:val="none" w:sz="0" w:space="0" w:color="auto" w:frame="1"/>
-        </w:rPr>
-      </w:pPr>
-      <w:r>
-        <w:rPr>
-          <w:bdr w:val="none" w:sz="0" w:space="0" w:color="auto" w:frame="1"/>
-        </w:rPr>
-        <w:t xml:space="preserve">    var $</w:t>
+      <w:bookmarkStart w:id="12" w:name="_GoBack"/>
+      <w:bookmarkEnd w:id="12"/>
+    </w:p>
+    <w:p>
+      <w:pPr>
+        <w:rPr>
+          <w:bdr w:val="none" w:sz="0" w:space="0" w:color="auto" w:frame="1"/>
+        </w:rPr>
+      </w:pPr>
+      <w:r>
+        <w:rPr>
+          <w:bdr w:val="none" w:sz="0" w:space="0" w:color="auto" w:frame="1"/>
+        </w:rPr>
+        <w:t xml:space="preserve">    </w:t>
+      </w:r>
+      <w:proofErr w:type="spellStart"/>
+      <w:r>
+        <w:rPr>
+          <w:bdr w:val="none" w:sz="0" w:space="0" w:color="auto" w:frame="1"/>
+        </w:rPr>
+        <w:t>var</w:t>
+      </w:r>
+      <w:proofErr w:type="spellEnd"/>
+      <w:r>
+        <w:rPr>
+          <w:bdr w:val="none" w:sz="0" w:space="0" w:color="auto" w:frame="1"/>
+        </w:rPr>
+        <w:t xml:space="preserve"> $</w:t>
       </w:r>
       <w:proofErr w:type="spellStart"/>
       <w:r>
@@ -5461,12 +5693,20 @@
         </w:rPr>
         <w:t>for(</w:t>
       </w:r>
+      <w:proofErr w:type="spellStart"/>
       <w:proofErr w:type="gramEnd"/>
       <w:r>
         <w:rPr>
           <w:bdr w:val="none" w:sz="0" w:space="0" w:color="auto" w:frame="1"/>
         </w:rPr>
-        <w:t xml:space="preserve">var </w:t>
+        <w:t>var</w:t>
+      </w:r>
+      <w:proofErr w:type="spellEnd"/>
+      <w:r>
+        <w:rPr>
+          <w:bdr w:val="none" w:sz="0" w:space="0" w:color="auto" w:frame="1"/>
+        </w:rPr>
+        <w:t xml:space="preserve"> </w:t>
       </w:r>
       <w:proofErr w:type="spellStart"/>
       <w:r>
@@ -5623,7 +5863,7 @@
 </file>
 
 <file path=word/endnotes.xml><?xml version="1.0" encoding="utf-8"?>
-<w:endnotes xmlns:wpc="http://schemas.microsoft.com/office/word/2010/wordprocessingCanvas" xmlns:cx="http://schemas.microsoft.com/office/drawing/2014/chartex" xmlns:cx1="http://schemas.microsoft.com/office/drawing/2015/9/8/chartex" xmlns:cx2="http://schemas.microsoft.com/office/drawing/2015/10/21/chartex" xmlns:cx3="http://schemas.microsoft.com/office/drawing/2016/5/9/chartex" xmlns:cx4="http://schemas.microsoft.com/office/drawing/2016/5/10/chartex" xmlns:cx5="http://schemas.microsoft.com/office/drawing/2016/5/11/chartex" xmlns:cx6="http://schemas.microsoft.com/office/drawing/2016/5/12/chartex" xmlns:cx7="http://schemas.microsoft.com/office/drawing/2016/5/13/chartex" xmlns:cx8="http://schemas.microsoft.com/office/drawing/2016/5/14/chartex" xmlns:mc="http://schemas.openxmlformats.org/markup-compatibility/2006" xmlns:aink="http://schemas.microsoft.com/office/drawing/2016/ink" xmlns:am3d="http://schemas.microsoft.com/office/drawing/2017/model3d" xmlns:o="urn:schemas-microsoft-com:office:office" xmlns:r="http://schemas.openxmlformats.org/officeDocument/2006/relationships" xmlns:m="http://schemas.openxmlformats.org/officeDocument/2006/math" xmlns:v="urn:schemas-microsoft-com:vml" xmlns:wp14="http://schemas.microsoft.com/office/word/2010/wordprocessingDrawing" xmlns:wp="http://schemas.openxmlformats.org/drawingml/2006/wordprocessingDrawing" xmlns:w10="urn:schemas-microsoft-com:office:word" xmlns:w="http://schemas.openxmlformats.org/wordprocessingml/2006/main" xmlns:w14="http://schemas.microsoft.com/office/word/2010/wordml" xmlns:w15="http://schemas.microsoft.com/office/word/2012/wordml" xmlns:w16cid="http://schemas.microsoft.com/office/word/2016/wordml/cid" xmlns:w16se="http://schemas.microsoft.com/office/word/2015/wordml/symex" xmlns:wpg="http://schemas.microsoft.com/office/word/2010/wordprocessingGroup" xmlns:wpi="http://schemas.microsoft.com/office/word/2010/wordprocessingInk" xmlns:wne="http://schemas.microsoft.com/office/word/2006/wordml" xmlns:wps="http://schemas.microsoft.com/office/word/2010/wordprocessingShape" mc:Ignorable="w14 w15 w16se w16cid wp14">
+<w:endnotes xmlns:wpc="http://schemas.microsoft.com/office/word/2010/wordprocessingCanvas" xmlns:cx="http://schemas.microsoft.com/office/drawing/2014/chartex" xmlns:mc="http://schemas.openxmlformats.org/markup-compatibility/2006" xmlns:o="urn:schemas-microsoft-com:office:office" xmlns:r="http://schemas.openxmlformats.org/officeDocument/2006/relationships" xmlns:m="http://schemas.openxmlformats.org/officeDocument/2006/math" xmlns:v="urn:schemas-microsoft-com:vml" xmlns:wp14="http://schemas.microsoft.com/office/word/2010/wordprocessingDrawing" xmlns:wp="http://schemas.openxmlformats.org/drawingml/2006/wordprocessingDrawing" xmlns:w10="urn:schemas-microsoft-com:office:word" xmlns:w="http://schemas.openxmlformats.org/wordprocessingml/2006/main" xmlns:w14="http://schemas.microsoft.com/office/word/2010/wordml" xmlns:w15="http://schemas.microsoft.com/office/word/2012/wordml" xmlns:w16se="http://schemas.microsoft.com/office/word/2015/wordml/symex" xmlns:wpg="http://schemas.microsoft.com/office/word/2010/wordprocessingGroup" xmlns:wpi="http://schemas.microsoft.com/office/word/2010/wordprocessingInk" xmlns:wne="http://schemas.microsoft.com/office/word/2006/wordml" xmlns:wps="http://schemas.microsoft.com/office/word/2010/wordprocessingShape" mc:Ignorable="w14 w15 w16se wp14">
   <w:endnote w:type="separator" w:id="-1">
     <w:p>
       <w:r>
@@ -5642,7 +5882,7 @@
 </file>
 
 <file path=word/footer1.xml><?xml version="1.0" encoding="utf-8"?>
-<w:ftr xmlns:wpc="http://schemas.microsoft.com/office/word/2010/wordprocessingCanvas" xmlns:cx="http://schemas.microsoft.com/office/drawing/2014/chartex" xmlns:cx1="http://schemas.microsoft.com/office/drawing/2015/9/8/chartex" xmlns:cx2="http://schemas.microsoft.com/office/drawing/2015/10/21/chartex" xmlns:cx3="http://schemas.microsoft.com/office/drawing/2016/5/9/chartex" xmlns:cx4="http://schemas.microsoft.com/office/drawing/2016/5/10/chartex" xmlns:cx5="http://schemas.microsoft.com/office/drawing/2016/5/11/chartex" xmlns:cx6="http://schemas.microsoft.com/office/drawing/2016/5/12/chartex" xmlns:cx7="http://schemas.microsoft.com/office/drawing/2016/5/13/chartex" xmlns:cx8="http://schemas.microsoft.com/office/drawing/2016/5/14/chartex" xmlns:mc="http://schemas.openxmlformats.org/markup-compatibility/2006" xmlns:aink="http://schemas.microsoft.com/office/drawing/2016/ink" xmlns:am3d="http://schemas.microsoft.com/office/drawing/2017/model3d" xmlns:o="urn:schemas-microsoft-com:office:office" xmlns:r="http://schemas.openxmlformats.org/officeDocument/2006/relationships" xmlns:m="http://schemas.openxmlformats.org/officeDocument/2006/math" xmlns:v="urn:schemas-microsoft-com:vml" xmlns:wp14="http://schemas.microsoft.com/office/word/2010/wordprocessingDrawing" xmlns:wp="http://schemas.openxmlformats.org/drawingml/2006/wordprocessingDrawing" xmlns:w10="urn:schemas-microsoft-com:office:word" xmlns:w="http://schemas.openxmlformats.org/wordprocessingml/2006/main" xmlns:w14="http://schemas.microsoft.com/office/word/2010/wordml" xmlns:w15="http://schemas.microsoft.com/office/word/2012/wordml" xmlns:w16cid="http://schemas.microsoft.com/office/word/2016/wordml/cid" xmlns:w16se="http://schemas.microsoft.com/office/word/2015/wordml/symex" xmlns:wpg="http://schemas.microsoft.com/office/word/2010/wordprocessingGroup" xmlns:wpi="http://schemas.microsoft.com/office/word/2010/wordprocessingInk" xmlns:wne="http://schemas.microsoft.com/office/word/2006/wordml" xmlns:wps="http://schemas.microsoft.com/office/word/2010/wordprocessingShape" mc:Ignorable="w14 w15 w16se w16cid wp14">
+<w:ftr xmlns:wpc="http://schemas.microsoft.com/office/word/2010/wordprocessingCanvas" xmlns:cx="http://schemas.microsoft.com/office/drawing/2014/chartex" xmlns:mc="http://schemas.openxmlformats.org/markup-compatibility/2006" xmlns:o="urn:schemas-microsoft-com:office:office" xmlns:r="http://schemas.openxmlformats.org/officeDocument/2006/relationships" xmlns:m="http://schemas.openxmlformats.org/officeDocument/2006/math" xmlns:v="urn:schemas-microsoft-com:vml" xmlns:wp14="http://schemas.microsoft.com/office/word/2010/wordprocessingDrawing" xmlns:wp="http://schemas.openxmlformats.org/drawingml/2006/wordprocessingDrawing" xmlns:w10="urn:schemas-microsoft-com:office:word" xmlns:w="http://schemas.openxmlformats.org/wordprocessingml/2006/main" xmlns:w14="http://schemas.microsoft.com/office/word/2010/wordml" xmlns:w15="http://schemas.microsoft.com/office/word/2012/wordml" xmlns:w16se="http://schemas.microsoft.com/office/word/2015/wordml/symex" xmlns:wpg="http://schemas.microsoft.com/office/word/2010/wordprocessingGroup" xmlns:wpi="http://schemas.microsoft.com/office/word/2010/wordprocessingInk" xmlns:wne="http://schemas.microsoft.com/office/word/2006/wordml" xmlns:wps="http://schemas.microsoft.com/office/word/2010/wordprocessingShape" mc:Ignorable="w14 w15 w16se wp14">
   <w:sdt>
     <w:sdtPr>
       <w:id w:val="-1446764518"/>
@@ -5669,9 +5909,10 @@
         </w:r>
         <w:r>
           <w:rPr>
+            <w:noProof/>
             <w:lang w:val="zh-CN"/>
           </w:rPr>
-          <w:t>2</w:t>
+          <w:t>5</w:t>
         </w:r>
         <w:r>
           <w:fldChar w:fldCharType="end"/>
@@ -5688,7 +5929,7 @@
 </file>
 
 <file path=word/footnotes.xml><?xml version="1.0" encoding="utf-8"?>
-<w:footnotes xmlns:wpc="http://schemas.microsoft.com/office/word/2010/wordprocessingCanvas" xmlns:cx="http://schemas.microsoft.com/office/drawing/2014/chartex" xmlns:cx1="http://schemas.microsoft.com/office/drawing/2015/9/8/chartex" xmlns:cx2="http://schemas.microsoft.com/office/drawing/2015/10/21/chartex" xmlns:cx3="http://schemas.microsoft.com/office/drawing/2016/5/9/chartex" xmlns:cx4="http://schemas.microsoft.com/office/drawing/2016/5/10/chartex" xmlns:cx5="http://schemas.microsoft.com/office/drawing/2016/5/11/chartex" xmlns:cx6="http://schemas.microsoft.com/office/drawing/2016/5/12/chartex" xmlns:cx7="http://schemas.microsoft.com/office/drawing/2016/5/13/chartex" xmlns:cx8="http://schemas.microsoft.com/office/drawing/2016/5/14/chartex" xmlns:mc="http://schemas.openxmlformats.org/markup-compatibility/2006" xmlns:aink="http://schemas.microsoft.com/office/drawing/2016/ink" xmlns:am3d="http://schemas.microsoft.com/office/drawing/2017/model3d" xmlns:o="urn:schemas-microsoft-com:office:office" xmlns:r="http://schemas.openxmlformats.org/officeDocument/2006/relationships" xmlns:m="http://schemas.openxmlformats.org/officeDocument/2006/math" xmlns:v="urn:schemas-microsoft-com:vml" xmlns:wp14="http://schemas.microsoft.com/office/word/2010/wordprocessingDrawing" xmlns:wp="http://schemas.openxmlformats.org/drawingml/2006/wordprocessingDrawing" xmlns:w10="urn:schemas-microsoft-com:office:word" xmlns:w="http://schemas.openxmlformats.org/wordprocessingml/2006/main" xmlns:w14="http://schemas.microsoft.com/office/word/2010/wordml" xmlns:w15="http://schemas.microsoft.com/office/word/2012/wordml" xmlns:w16cid="http://schemas.microsoft.com/office/word/2016/wordml/cid" xmlns:w16se="http://schemas.microsoft.com/office/word/2015/wordml/symex" xmlns:wpg="http://schemas.microsoft.com/office/word/2010/wordprocessingGroup" xmlns:wpi="http://schemas.microsoft.com/office/word/2010/wordprocessingInk" xmlns:wne="http://schemas.microsoft.com/office/word/2006/wordml" xmlns:wps="http://schemas.microsoft.com/office/word/2010/wordprocessingShape" mc:Ignorable="w14 w15 w16se w16cid wp14">
+<w:footnotes xmlns:wpc="http://schemas.microsoft.com/office/word/2010/wordprocessingCanvas" xmlns:cx="http://schemas.microsoft.com/office/drawing/2014/chartex" xmlns:mc="http://schemas.openxmlformats.org/markup-compatibility/2006" xmlns:o="urn:schemas-microsoft-com:office:office" xmlns:r="http://schemas.openxmlformats.org/officeDocument/2006/relationships" xmlns:m="http://schemas.openxmlformats.org/officeDocument/2006/math" xmlns:v="urn:schemas-microsoft-com:vml" xmlns:wp14="http://schemas.microsoft.com/office/word/2010/wordprocessingDrawing" xmlns:wp="http://schemas.openxmlformats.org/drawingml/2006/wordprocessingDrawing" xmlns:w10="urn:schemas-microsoft-com:office:word" xmlns:w="http://schemas.openxmlformats.org/wordprocessingml/2006/main" xmlns:w14="http://schemas.microsoft.com/office/word/2010/wordml" xmlns:w15="http://schemas.microsoft.com/office/word/2012/wordml" xmlns:w16se="http://schemas.microsoft.com/office/word/2015/wordml/symex" xmlns:wpg="http://schemas.microsoft.com/office/word/2010/wordprocessingGroup" xmlns:wpi="http://schemas.microsoft.com/office/word/2010/wordprocessingInk" xmlns:wne="http://schemas.microsoft.com/office/word/2006/wordml" xmlns:wps="http://schemas.microsoft.com/office/word/2010/wordprocessingShape" mc:Ignorable="w14 w15 w16se wp14">
   <w:footnote w:type="separator" w:id="-1">
     <w:p>
       <w:r>
@@ -5707,7 +5948,7 @@
 </file>
 
 <file path=word/header1.xml><?xml version="1.0" encoding="utf-8"?>
-<w:hdr xmlns:wpc="http://schemas.microsoft.com/office/word/2010/wordprocessingCanvas" xmlns:cx="http://schemas.microsoft.com/office/drawing/2014/chartex" xmlns:cx1="http://schemas.microsoft.com/office/drawing/2015/9/8/chartex" xmlns:cx2="http://schemas.microsoft.com/office/drawing/2015/10/21/chartex" xmlns:cx3="http://schemas.microsoft.com/office/drawing/2016/5/9/chartex" xmlns:cx4="http://schemas.microsoft.com/office/drawing/2016/5/10/chartex" xmlns:cx5="http://schemas.microsoft.com/office/drawing/2016/5/11/chartex" xmlns:cx6="http://schemas.microsoft.com/office/drawing/2016/5/12/chartex" xmlns:cx7="http://schemas.microsoft.com/office/drawing/2016/5/13/chartex" xmlns:cx8="http://schemas.microsoft.com/office/drawing/2016/5/14/chartex" xmlns:mc="http://schemas.openxmlformats.org/markup-compatibility/2006" xmlns:aink="http://schemas.microsoft.com/office/drawing/2016/ink" xmlns:am3d="http://schemas.microsoft.com/office/drawing/2017/model3d" xmlns:o="urn:schemas-microsoft-com:office:office" xmlns:r="http://schemas.openxmlformats.org/officeDocument/2006/relationships" xmlns:m="http://schemas.openxmlformats.org/officeDocument/2006/math" xmlns:v="urn:schemas-microsoft-com:vml" xmlns:wp14="http://schemas.microsoft.com/office/word/2010/wordprocessingDrawing" xmlns:wp="http://schemas.openxmlformats.org/drawingml/2006/wordprocessingDrawing" xmlns:w10="urn:schemas-microsoft-com:office:word" xmlns:w="http://schemas.openxmlformats.org/wordprocessingml/2006/main" xmlns:w14="http://schemas.microsoft.com/office/word/2010/wordml" xmlns:w15="http://schemas.microsoft.com/office/word/2012/wordml" xmlns:w16cid="http://schemas.microsoft.com/office/word/2016/wordml/cid" xmlns:w16se="http://schemas.microsoft.com/office/word/2015/wordml/symex" xmlns:wpg="http://schemas.microsoft.com/office/word/2010/wordprocessingGroup" xmlns:wpi="http://schemas.microsoft.com/office/word/2010/wordprocessingInk" xmlns:wne="http://schemas.microsoft.com/office/word/2006/wordml" xmlns:wps="http://schemas.microsoft.com/office/word/2010/wordprocessingShape" mc:Ignorable="w14 w15 w16se w16cid wp14">
+<w:hdr xmlns:wpc="http://schemas.microsoft.com/office/word/2010/wordprocessingCanvas" xmlns:cx="http://schemas.microsoft.com/office/drawing/2014/chartex" xmlns:mc="http://schemas.openxmlformats.org/markup-compatibility/2006" xmlns:o="urn:schemas-microsoft-com:office:office" xmlns:r="http://schemas.openxmlformats.org/officeDocument/2006/relationships" xmlns:m="http://schemas.openxmlformats.org/officeDocument/2006/math" xmlns:v="urn:schemas-microsoft-com:vml" xmlns:wp14="http://schemas.microsoft.com/office/word/2010/wordprocessingDrawing" xmlns:wp="http://schemas.openxmlformats.org/drawingml/2006/wordprocessingDrawing" xmlns:w10="urn:schemas-microsoft-com:office:word" xmlns:w="http://schemas.openxmlformats.org/wordprocessingml/2006/main" xmlns:w14="http://schemas.microsoft.com/office/word/2010/wordml" xmlns:w15="http://schemas.microsoft.com/office/word/2012/wordml" xmlns:w16se="http://schemas.microsoft.com/office/word/2015/wordml/symex" xmlns:wpg="http://schemas.microsoft.com/office/word/2010/wordprocessingGroup" xmlns:wpi="http://schemas.microsoft.com/office/word/2010/wordprocessingInk" xmlns:wne="http://schemas.microsoft.com/office/word/2006/wordml" xmlns:wps="http://schemas.microsoft.com/office/word/2010/wordprocessingShape" mc:Ignorable="w14 w15 w16se wp14">
   <w:p>
     <w:pPr>
       <w:pStyle w:val="a3"/>
@@ -5788,7 +6029,7 @@
 </file>
 
 <file path=word/numbering.xml><?xml version="1.0" encoding="utf-8"?>
-<w:numbering xmlns:wpc="http://schemas.microsoft.com/office/word/2010/wordprocessingCanvas" xmlns:cx="http://schemas.microsoft.com/office/drawing/2014/chartex" xmlns:cx1="http://schemas.microsoft.com/office/drawing/2015/9/8/chartex" xmlns:cx2="http://schemas.microsoft.com/office/drawing/2015/10/21/chartex" xmlns:cx3="http://schemas.microsoft.com/office/drawing/2016/5/9/chartex" xmlns:cx4="http://schemas.microsoft.com/office/drawing/2016/5/10/chartex" xmlns:cx5="http://schemas.microsoft.com/office/drawing/2016/5/11/chartex" xmlns:cx6="http://schemas.microsoft.com/office/drawing/2016/5/12/chartex" xmlns:cx7="http://schemas.microsoft.com/office/drawing/2016/5/13/chartex" xmlns:cx8="http://schemas.microsoft.com/office/drawing/2016/5/14/chartex" xmlns:mc="http://schemas.openxmlformats.org/markup-compatibility/2006" xmlns:aink="http://schemas.microsoft.com/office/drawing/2016/ink" xmlns:am3d="http://schemas.microsoft.com/office/drawing/2017/model3d" xmlns:o="urn:schemas-microsoft-com:office:office" xmlns:r="http://schemas.openxmlformats.org/officeDocument/2006/relationships" xmlns:m="http://schemas.openxmlformats.org/officeDocument/2006/math" xmlns:v="urn:schemas-microsoft-com:vml" xmlns:wp14="http://schemas.microsoft.com/office/word/2010/wordprocessingDrawing" xmlns:wp="http://schemas.openxmlformats.org/drawingml/2006/wordprocessingDrawing" xmlns:w10="urn:schemas-microsoft-com:office:word" xmlns:w="http://schemas.openxmlformats.org/wordprocessingml/2006/main" xmlns:w14="http://schemas.microsoft.com/office/word/2010/wordml" xmlns:w15="http://schemas.microsoft.com/office/word/2012/wordml" xmlns:w16cid="http://schemas.microsoft.com/office/word/2016/wordml/cid" xmlns:w16se="http://schemas.microsoft.com/office/word/2015/wordml/symex" xmlns:wpg="http://schemas.microsoft.com/office/word/2010/wordprocessingGroup" xmlns:wpi="http://schemas.microsoft.com/office/word/2010/wordprocessingInk" xmlns:wne="http://schemas.microsoft.com/office/word/2006/wordml" xmlns:wps="http://schemas.microsoft.com/office/word/2010/wordprocessingShape" mc:Ignorable="w14 w15 w16se w16cid wp14">
+<w:numbering xmlns:wpc="http://schemas.microsoft.com/office/word/2010/wordprocessingCanvas" xmlns:cx="http://schemas.microsoft.com/office/drawing/2014/chartex" xmlns:mc="http://schemas.openxmlformats.org/markup-compatibility/2006" xmlns:o="urn:schemas-microsoft-com:office:office" xmlns:r="http://schemas.openxmlformats.org/officeDocument/2006/relationships" xmlns:m="http://schemas.openxmlformats.org/officeDocument/2006/math" xmlns:v="urn:schemas-microsoft-com:vml" xmlns:wp14="http://schemas.microsoft.com/office/word/2010/wordprocessingDrawing" xmlns:wp="http://schemas.openxmlformats.org/drawingml/2006/wordprocessingDrawing" xmlns:w10="urn:schemas-microsoft-com:office:word" xmlns:w="http://schemas.openxmlformats.org/wordprocessingml/2006/main" xmlns:w14="http://schemas.microsoft.com/office/word/2010/wordml" xmlns:w15="http://schemas.microsoft.com/office/word/2012/wordml" xmlns:w16se="http://schemas.microsoft.com/office/word/2015/wordml/symex" xmlns:wpg="http://schemas.microsoft.com/office/word/2010/wordprocessingGroup" xmlns:wpi="http://schemas.microsoft.com/office/word/2010/wordprocessingInk" xmlns:wne="http://schemas.microsoft.com/office/word/2006/wordml" xmlns:wps="http://schemas.microsoft.com/office/word/2010/wordprocessingShape" mc:Ignorable="w14 w15 w16se wp14">
   <w:abstractNum w:abstractNumId="0" w15:restartNumberingAfterBreak="0">
     <w:nsid w:val="00740A73"/>
     <w:multiLevelType w:val="multilevel"/>
@@ -8975,7 +9216,7 @@
 </file>
 
 <file path=word/styles.xml><?xml version="1.0" encoding="utf-8"?>
-<w:styles xmlns:mc="http://schemas.openxmlformats.org/markup-compatibility/2006" xmlns:r="http://schemas.openxmlformats.org/officeDocument/2006/relationships" xmlns:w="http://schemas.openxmlformats.org/wordprocessingml/2006/main" xmlns:w14="http://schemas.microsoft.com/office/word/2010/wordml" xmlns:w15="http://schemas.microsoft.com/office/word/2012/wordml" xmlns:w16cid="http://schemas.microsoft.com/office/word/2016/wordml/cid" xmlns:w16se="http://schemas.microsoft.com/office/word/2015/wordml/symex" mc:Ignorable="w14 w15 w16se w16cid">
+<w:styles xmlns:mc="http://schemas.openxmlformats.org/markup-compatibility/2006" xmlns:r="http://schemas.openxmlformats.org/officeDocument/2006/relationships" xmlns:w="http://schemas.openxmlformats.org/wordprocessingml/2006/main" xmlns:w14="http://schemas.microsoft.com/office/word/2010/wordml" xmlns:w15="http://schemas.microsoft.com/office/word/2012/wordml" xmlns:w16se="http://schemas.microsoft.com/office/word/2015/wordml/symex" mc:Ignorable="w14 w15 w16se">
   <w:docDefaults>
     <w:rPrDefault>
       <w:rPr>
@@ -8988,7 +9229,7 @@
     </w:rPrDefault>
     <w:pPrDefault/>
   </w:docDefaults>
-  <w:latentStyles w:defLockedState="0" w:defUIPriority="99" w:defSemiHidden="0" w:defUnhideWhenUsed="0" w:defQFormat="0" w:count="376">
+  <w:latentStyles w:defLockedState="0" w:defUIPriority="99" w:defSemiHidden="0" w:defUnhideWhenUsed="0" w:defQFormat="0" w:count="371">
     <w:lsdException w:name="Normal" w:uiPriority="0" w:qFormat="1"/>
     <w:lsdException w:name="heading 1" w:uiPriority="9" w:qFormat="1"/>
     <w:lsdException w:name="heading 2" w:semiHidden="1" w:uiPriority="9" w:unhideWhenUsed="1" w:qFormat="1"/>
@@ -9360,11 +9601,6 @@
     <w:lsdException w:name="List Table 5 Dark Accent 6" w:uiPriority="50"/>
     <w:lsdException w:name="List Table 6 Colorful Accent 6" w:uiPriority="51"/>
     <w:lsdException w:name="List Table 7 Colorful Accent 6" w:uiPriority="52"/>
-    <w:lsdException w:name="Mention" w:semiHidden="1" w:unhideWhenUsed="1"/>
-    <w:lsdException w:name="Smart Hyperlink" w:semiHidden="1" w:unhideWhenUsed="1"/>
-    <w:lsdException w:name="Hashtag" w:semiHidden="1" w:unhideWhenUsed="1"/>
-    <w:lsdException w:name="Unresolved Mention" w:semiHidden="1" w:unhideWhenUsed="1"/>
-    <w:lsdException w:name="Smart Link" w:semiHidden="1" w:unhideWhenUsed="1"/>
   </w:latentStyles>
   <w:style w:type="paragraph" w:default="1" w:styleId="a">
     <w:name w:val="Normal"/>
@@ -9565,7 +9801,7 @@
       <w:szCs w:val="32"/>
     </w:rPr>
   </w:style>
-  <w:style w:type="paragraph" w:styleId="TOC1">
+  <w:style w:type="paragraph" w:styleId="11">
     <w:name w:val="toc 1"/>
     <w:basedOn w:val="a"/>
     <w:next w:val="a"/>
@@ -9580,7 +9816,7 @@
       </w:tabs>
     </w:pPr>
   </w:style>
-  <w:style w:type="paragraph" w:styleId="TOC2">
+  <w:style w:type="paragraph" w:styleId="21">
     <w:name w:val="toc 2"/>
     <w:basedOn w:val="a"/>
     <w:next w:val="a"/>
@@ -10078,7 +10314,7 @@
 </file>
 
 <file path=customXml/itemProps1.xml><?xml version="1.0" encoding="utf-8"?>
-<ds:datastoreItem xmlns:ds="http://schemas.openxmlformats.org/officeDocument/2006/customXml" ds:itemID="{00D72BA9-6220-43B6-A760-5BAD5B2EB8DD}">
+<ds:datastoreItem xmlns:ds="http://schemas.openxmlformats.org/officeDocument/2006/customXml" ds:itemID="{10112515-4383-4AA2-B99A-90423D83CC8B}">
   <ds:schemaRefs>
     <ds:schemaRef ds:uri="http://schemas.openxmlformats.org/officeDocument/2006/bibliography"/>
   </ds:schemaRefs>

--- a/文档/SE2019春-G11-编码规范.docx
+++ b/文档/SE2019春-G11-编码规范.docx
@@ -1562,7 +1562,56 @@
         <w:ind w:firstLineChars="0"/>
       </w:pPr>
       <w:r>
-        <w:t>变量定义必须要用var（包括全局）；</w:t>
+        <w:t>变量定义必须要用</w:t>
+      </w:r>
+      <w:r>
+        <w:rPr>
+          <w:rFonts w:hint="eastAsia"/>
+        </w:rPr>
+        <w:t>let</w:t>
+      </w:r>
+      <w:r>
+        <w:t>（包括全局）；</w:t>
+      </w:r>
+      <w:r>
+        <w:rPr>
+          <w:noProof/>
+        </w:rPr>
+        <w:drawing>
+          <wp:inline distT="0" distB="0" distL="0" distR="0" wp14:anchorId="299775AD" wp14:editId="328A393A">
+            <wp:extent cx="3171825" cy="276225"/>
+            <wp:effectExtent l="0" t="0" r="9525" b="9525"/>
+            <wp:docPr id="3" name="图片 3"/>
+            <wp:cNvGraphicFramePr>
+              <a:graphicFrameLocks xmlns:a="http://schemas.openxmlformats.org/drawingml/2006/main" noChangeAspect="1"/>
+            </wp:cNvGraphicFramePr>
+            <a:graphic xmlns:a="http://schemas.openxmlformats.org/drawingml/2006/main">
+              <a:graphicData uri="http://schemas.openxmlformats.org/drawingml/2006/picture">
+                <pic:pic xmlns:pic="http://schemas.openxmlformats.org/drawingml/2006/picture">
+                  <pic:nvPicPr>
+                    <pic:cNvPr id="1" name=""/>
+                    <pic:cNvPicPr/>
+                  </pic:nvPicPr>
+                  <pic:blipFill>
+                    <a:blip r:embed="rId11"/>
+                    <a:stretch>
+                      <a:fillRect/>
+                    </a:stretch>
+                  </pic:blipFill>
+                  <pic:spPr>
+                    <a:xfrm>
+                      <a:off x="0" y="0"/>
+                      <a:ext cx="3171825" cy="276225"/>
+                    </a:xfrm>
+                    <a:prstGeom prst="rect">
+                      <a:avLst/>
+                    </a:prstGeom>
+                  </pic:spPr>
+                </pic:pic>
+              </a:graphicData>
+            </a:graphic>
+          </wp:inline>
+        </w:drawing>
       </w:r>
     </w:p>
     <w:p>
@@ -1590,6 +1639,46 @@
       <w:r>
         <w:t>函数定义采用function开头定义（待定）</w:t>
       </w:r>
+      <w:r>
+        <w:rPr>
+          <w:noProof/>
+        </w:rPr>
+        <w:drawing>
+          <wp:inline distT="0" distB="0" distL="0" distR="0" wp14:anchorId="011F675C" wp14:editId="2CCCD637">
+            <wp:extent cx="3181350" cy="2762250"/>
+            <wp:effectExtent l="0" t="0" r="0" b="0"/>
+            <wp:docPr id="4" name="图片 4"/>
+            <wp:cNvGraphicFramePr>
+              <a:graphicFrameLocks xmlns:a="http://schemas.openxmlformats.org/drawingml/2006/main" noChangeAspect="1"/>
+            </wp:cNvGraphicFramePr>
+            <a:graphic xmlns:a="http://schemas.openxmlformats.org/drawingml/2006/main">
+              <a:graphicData uri="http://schemas.openxmlformats.org/drawingml/2006/picture">
+                <pic:pic xmlns:pic="http://schemas.openxmlformats.org/drawingml/2006/picture">
+                  <pic:nvPicPr>
+                    <pic:cNvPr id="1" name=""/>
+                    <pic:cNvPicPr/>
+                  </pic:nvPicPr>
+                  <pic:blipFill>
+                    <a:blip r:embed="rId12"/>
+                    <a:stretch>
+                      <a:fillRect/>
+                    </a:stretch>
+                  </pic:blipFill>
+                  <pic:spPr>
+                    <a:xfrm>
+                      <a:off x="0" y="0"/>
+                      <a:ext cx="3181350" cy="2762250"/>
+                    </a:xfrm>
+                    <a:prstGeom prst="rect">
+                      <a:avLst/>
+                    </a:prstGeom>
+                  </pic:spPr>
+                </pic:pic>
+              </a:graphicData>
+            </a:graphic>
+          </wp:inline>
+        </w:drawing>
+      </w:r>
     </w:p>
     <w:p>
       <w:pPr>
@@ -1742,10 +1831,13 @@
         <w:ind w:firstLineChars="0"/>
       </w:pPr>
       <w:r>
-        <w:t>常量采用全大写，用_分割，例如：</w:t>
-      </w:r>
-      <w:r>
-        <w:t>MAX_PAGE</w:t>
+        <w:rPr>
+          <w:rFonts w:hint="eastAsia"/>
+        </w:rPr>
+        <w:t>使用简洁的格式载入</w:t>
+      </w:r>
+      <w:r>
+        <w:t xml:space="preserve"> JavaScript 文件 ( type 属性不是必须的)</w:t>
       </w:r>
     </w:p>
     <w:p>
@@ -1761,25 +1853,6 @@
         <w:rPr>
           <w:rFonts w:hint="eastAsia"/>
         </w:rPr>
-        <w:t>使用简洁的格式载入</w:t>
-      </w:r>
-      <w:r>
-        <w:t xml:space="preserve"> JavaScript 文件 ( type 属性不是必须的)</w:t>
-      </w:r>
-    </w:p>
-    <w:p>
-      <w:pPr>
-        <w:pStyle w:val="aa"/>
-        <w:numPr>
-          <w:ilvl w:val="0"/>
-          <w:numId w:val="32"/>
-        </w:numPr>
-        <w:ind w:firstLineChars="0"/>
-      </w:pPr>
-      <w:r>
-        <w:rPr>
-          <w:rFonts w:hint="eastAsia"/>
-        </w:rPr>
         <w:t>尽管</w:t>
       </w:r>
       <w:r>
@@ -1866,6 +1939,9 @@
       <w:r>
         <w:t>;</w:t>
       </w:r>
+      <w:r>
+        <w:t xml:space="preserve"> </w:t>
+      </w:r>
     </w:p>
     <w:p>
       <w:pPr>
@@ -1877,7 +1953,10 @@
         <w:ind w:firstLineChars="0"/>
       </w:pPr>
       <w:r>
-        <w:t>每行代码结束添加分号</w:t>
+        <w:rPr>
+          <w:rFonts w:hint="eastAsia"/>
+        </w:rPr>
+        <w:t>程序块要采用缩进风格编写，缩进的空格以统一的开发工具为准。函数或过程的开始、结构的定义及循环、判断等语句中的代码都要采用缩进风格。</w:t>
       </w:r>
     </w:p>
     <w:p>
@@ -1893,7 +1972,38 @@
         <w:rPr>
           <w:rFonts w:hint="eastAsia"/>
         </w:rPr>
-        <w:t>程序块要采用缩进风格编写，缩进的空格以统一的开发工具为准。函数或过程的开始、结构的定义及循环、判断等语句中的代码都要采用缩进风格。</w:t>
+        <w:t>为了便于阅读每行字符建议小于数</w:t>
+      </w:r>
+      <w:r>
+        <w:t xml:space="preserve"> 80 </w:t>
+      </w:r>
+      <w:proofErr w:type="gramStart"/>
+      <w:r>
+        <w:t>个</w:t>
+      </w:r>
+      <w:proofErr w:type="gramEnd"/>
+      <w:r>
+        <w:rPr>
+          <w:rFonts w:hint="eastAsia"/>
+        </w:rPr>
+        <w:t>，如果一个</w:t>
+      </w:r>
+      <w:r>
+        <w:t xml:space="preserve"> JavaScript 语句超过了 80 </w:t>
+      </w:r>
+      <w:proofErr w:type="gramStart"/>
+      <w:r>
+        <w:t>个</w:t>
+      </w:r>
+      <w:proofErr w:type="gramEnd"/>
+      <w:r>
+        <w:t>字符，建议在 运算符或者逗号后换行</w:t>
+      </w:r>
+      <w:r>
+        <w:rPr>
+          <w:rFonts w:hint="eastAsia"/>
+        </w:rPr>
+        <w:t>；</w:t>
       </w:r>
     </w:p>
     <w:p>
@@ -1906,244 +2016,370 @@
         <w:ind w:firstLineChars="0"/>
       </w:pPr>
       <w:r>
+        <w:t>同功能代码写在一个区域，变量定义统一在顶部，例如</w:t>
+      </w:r>
+    </w:p>
+    <w:p>
+      <w:r>
+        <w:rPr>
+          <w:noProof/>
+        </w:rPr>
+        <w:lastRenderedPageBreak/>
+        <w:drawing>
+          <wp:inline distT="0" distB="0" distL="0" distR="0" wp14:anchorId="53CBF204" wp14:editId="521058A5">
+            <wp:extent cx="4124325" cy="1400175"/>
+            <wp:effectExtent l="0" t="0" r="9525" b="9525"/>
+            <wp:docPr id="5" name="图片 5"/>
+            <wp:cNvGraphicFramePr>
+              <a:graphicFrameLocks xmlns:a="http://schemas.openxmlformats.org/drawingml/2006/main" noChangeAspect="1"/>
+            </wp:cNvGraphicFramePr>
+            <a:graphic xmlns:a="http://schemas.openxmlformats.org/drawingml/2006/main">
+              <a:graphicData uri="http://schemas.openxmlformats.org/drawingml/2006/picture">
+                <pic:pic xmlns:pic="http://schemas.openxmlformats.org/drawingml/2006/picture">
+                  <pic:nvPicPr>
+                    <pic:cNvPr id="1" name=""/>
+                    <pic:cNvPicPr/>
+                  </pic:nvPicPr>
+                  <pic:blipFill>
+                    <a:blip r:embed="rId13"/>
+                    <a:stretch>
+                      <a:fillRect/>
+                    </a:stretch>
+                  </pic:blipFill>
+                  <pic:spPr>
+                    <a:xfrm>
+                      <a:off x="0" y="0"/>
+                      <a:ext cx="4124325" cy="1400175"/>
+                    </a:xfrm>
+                    <a:prstGeom prst="rect">
+                      <a:avLst/>
+                    </a:prstGeom>
+                  </pic:spPr>
+                </pic:pic>
+              </a:graphicData>
+            </a:graphic>
+          </wp:inline>
+        </w:drawing>
+      </w:r>
+    </w:p>
+    <w:p>
+      <w:r>
+        <w:t>各种类型定义使用，如下：</w:t>
+      </w:r>
+    </w:p>
+    <w:p>
+      <w:pPr>
+        <w:rPr>
+          <w:bdr w:val="none" w:sz="0" w:space="0" w:color="auto" w:frame="1"/>
+        </w:rPr>
+      </w:pPr>
+      <w:r>
+        <w:rPr>
+          <w:noProof/>
+        </w:rPr>
+        <w:drawing>
+          <wp:inline distT="0" distB="0" distL="0" distR="0" wp14:anchorId="69F69C34" wp14:editId="34D36A5B">
+            <wp:extent cx="2047875" cy="1247775"/>
+            <wp:effectExtent l="0" t="0" r="9525" b="9525"/>
+            <wp:docPr id="6" name="图片 6"/>
+            <wp:cNvGraphicFramePr>
+              <a:graphicFrameLocks xmlns:a="http://schemas.openxmlformats.org/drawingml/2006/main" noChangeAspect="1"/>
+            </wp:cNvGraphicFramePr>
+            <a:graphic xmlns:a="http://schemas.openxmlformats.org/drawingml/2006/main">
+              <a:graphicData uri="http://schemas.openxmlformats.org/drawingml/2006/picture">
+                <pic:pic xmlns:pic="http://schemas.openxmlformats.org/drawingml/2006/picture">
+                  <pic:nvPicPr>
+                    <pic:cNvPr id="1" name=""/>
+                    <pic:cNvPicPr/>
+                  </pic:nvPicPr>
+                  <pic:blipFill>
+                    <a:blip r:embed="rId14"/>
+                    <a:stretch>
+                      <a:fillRect/>
+                    </a:stretch>
+                  </pic:blipFill>
+                  <pic:spPr>
+                    <a:xfrm>
+                      <a:off x="0" y="0"/>
+                      <a:ext cx="2047875" cy="1247775"/>
+                    </a:xfrm>
+                    <a:prstGeom prst="rect">
+                      <a:avLst/>
+                    </a:prstGeom>
+                  </pic:spPr>
+                </pic:pic>
+              </a:graphicData>
+            </a:graphic>
+          </wp:inline>
+        </w:drawing>
+      </w:r>
+      <w:bookmarkStart w:id="4" w:name="_GoBack"/>
+      <w:bookmarkEnd w:id="4"/>
+    </w:p>
+    <w:p>
+      <w:proofErr w:type="spellStart"/>
+      <w:r>
+        <w:t>wx:</w:t>
+      </w:r>
+      <w:r>
+        <w:t>if</w:t>
+      </w:r>
+      <w:proofErr w:type="spellEnd"/>
+      <w:r>
+        <w:t xml:space="preserve"> else语句使用，if只有一句代码也需要{}</w:t>
+      </w:r>
+    </w:p>
+    <w:p>
+      <w:pPr>
+        <w:rPr>
+          <w:bdr w:val="none" w:sz="0" w:space="0" w:color="auto" w:frame="1"/>
+        </w:rPr>
+      </w:pPr>
+      <w:proofErr w:type="spellStart"/>
+      <w:r>
         <w:rPr>
           <w:rFonts w:hint="eastAsia"/>
-        </w:rPr>
-        <w:t>为了便于阅读每行字符建议小于数</w:t>
-      </w:r>
-      <w:r>
-        <w:t xml:space="preserve"> 80 </w:t>
-      </w:r>
+          <w:bdr w:val="none" w:sz="0" w:space="0" w:color="auto" w:frame="1"/>
+        </w:rPr>
+        <w:t>wx</w:t>
+      </w:r>
+      <w:r>
+        <w:rPr>
+          <w:bdr w:val="none" w:sz="0" w:space="0" w:color="auto" w:frame="1"/>
+        </w:rPr>
+        <w:t>:</w:t>
+      </w:r>
+      <w:r>
+        <w:rPr>
+          <w:bdr w:val="none" w:sz="0" w:space="0" w:color="auto" w:frame="1"/>
+        </w:rPr>
+        <w:t>if</w:t>
+      </w:r>
+      <w:proofErr w:type="spellEnd"/>
+      <w:r>
+        <w:rPr>
+          <w:bdr w:val="none" w:sz="0" w:space="0" w:color="auto" w:frame="1"/>
+        </w:rPr>
+        <w:t>(条件1 || 条件2){</w:t>
+      </w:r>
+    </w:p>
+    <w:p>
+      <w:pPr>
+        <w:rPr>
+          <w:bdr w:val="none" w:sz="0" w:space="0" w:color="auto" w:frame="1"/>
+        </w:rPr>
+      </w:pPr>
+      <w:r>
+        <w:rPr>
+          <w:bdr w:val="none" w:sz="0" w:space="0" w:color="auto" w:frame="1"/>
+        </w:rPr>
+        <w:t xml:space="preserve">    //执行1</w:t>
+      </w:r>
+    </w:p>
+    <w:p>
+      <w:pPr>
+        <w:rPr>
+          <w:bdr w:val="none" w:sz="0" w:space="0" w:color="auto" w:frame="1"/>
+        </w:rPr>
+      </w:pPr>
+      <w:r>
+        <w:rPr>
+          <w:bdr w:val="none" w:sz="0" w:space="0" w:color="auto" w:frame="1"/>
+        </w:rPr>
+        <w:t>}</w:t>
+      </w:r>
+    </w:p>
+    <w:p>
+      <w:pPr>
+        <w:rPr>
+          <w:bdr w:val="none" w:sz="0" w:space="0" w:color="auto" w:frame="1"/>
+        </w:rPr>
+      </w:pPr>
+      <w:proofErr w:type="spellStart"/>
       <w:proofErr w:type="gramStart"/>
       <w:r>
-        <w:t>个</w:t>
-      </w:r>
+        <w:rPr>
+          <w:bdr w:val="none" w:sz="0" w:space="0" w:color="auto" w:frame="1"/>
+        </w:rPr>
+        <w:t>wx:</w:t>
+      </w:r>
+      <w:r>
+        <w:rPr>
+          <w:bdr w:val="none" w:sz="0" w:space="0" w:color="auto" w:frame="1"/>
+        </w:rPr>
+        <w:t>else</w:t>
+      </w:r>
+      <w:proofErr w:type="spellEnd"/>
       <w:proofErr w:type="gramEnd"/>
       <w:r>
         <w:rPr>
-          <w:rFonts w:hint="eastAsia"/>
-        </w:rPr>
-        <w:t>，如果一个</w:t>
-      </w:r>
-      <w:r>
-        <w:t xml:space="preserve"> JavaScript 语句超过了 80 </w:t>
-      </w:r>
+          <w:bdr w:val="none" w:sz="0" w:space="0" w:color="auto" w:frame="1"/>
+        </w:rPr>
+        <w:t xml:space="preserve"> {</w:t>
+      </w:r>
+    </w:p>
+    <w:p>
+      <w:pPr>
+        <w:rPr>
+          <w:bdr w:val="none" w:sz="0" w:space="0" w:color="auto" w:frame="1"/>
+        </w:rPr>
+      </w:pPr>
+      <w:r>
+        <w:rPr>
+          <w:bdr w:val="none" w:sz="0" w:space="0" w:color="auto" w:frame="1"/>
+        </w:rPr>
+        <w:t xml:space="preserve">    //执行条件2</w:t>
+      </w:r>
+    </w:p>
+    <w:p>
+      <w:pPr>
+        <w:rPr>
+          <w:bdr w:val="none" w:sz="0" w:space="0" w:color="auto" w:frame="1"/>
+        </w:rPr>
+      </w:pPr>
+      <w:r>
+        <w:rPr>
+          <w:bdr w:val="none" w:sz="0" w:space="0" w:color="auto" w:frame="1"/>
+        </w:rPr>
+        <w:t>}</w:t>
+      </w:r>
+    </w:p>
+    <w:p/>
+    <w:p>
+      <w:proofErr w:type="spellStart"/>
+      <w:r>
+        <w:t>wx:</w:t>
+      </w:r>
+      <w:r>
+        <w:t>for</w:t>
+      </w:r>
+      <w:proofErr w:type="spellEnd"/>
+      <w:r>
+        <w:t>语句使用</w:t>
+      </w:r>
+    </w:p>
+    <w:p>
+      <w:pPr>
+        <w:rPr>
+          <w:bdr w:val="none" w:sz="0" w:space="0" w:color="auto" w:frame="1"/>
+        </w:rPr>
+      </w:pPr>
+      <w:proofErr w:type="spellStart"/>
       <w:proofErr w:type="gramStart"/>
       <w:r>
-        <w:t>个</w:t>
-      </w:r>
+        <w:rPr>
+          <w:bdr w:val="none" w:sz="0" w:space="0" w:color="auto" w:frame="1"/>
+        </w:rPr>
+        <w:t>wx:</w:t>
+      </w:r>
+      <w:r>
+        <w:rPr>
+          <w:bdr w:val="none" w:sz="0" w:space="0" w:color="auto" w:frame="1"/>
+        </w:rPr>
+        <w:t>for</w:t>
+      </w:r>
+      <w:proofErr w:type="spellEnd"/>
       <w:proofErr w:type="gramEnd"/>
       <w:r>
-        <w:t>字符，建议在 运算符或者逗号后换行</w:t>
-      </w:r>
-      <w:r>
-        <w:rPr>
-          <w:rFonts w:hint="eastAsia"/>
-        </w:rPr>
-        <w:t>；</w:t>
-      </w:r>
-    </w:p>
-    <w:p>
-      <w:pPr>
-        <w:pStyle w:val="aa"/>
-        <w:numPr>
-          <w:ilvl w:val="0"/>
-          <w:numId w:val="31"/>
-        </w:numPr>
-        <w:ind w:firstLineChars="0"/>
-      </w:pPr>
-      <w:r>
-        <w:t>同功能代码写在一个区域，变量定义统一在顶部，例如</w:t>
-      </w:r>
-    </w:p>
-    <w:p>
-      <w:r>
-        <w:rPr>
-          <w:bdr w:val="none" w:sz="0" w:space="0" w:color="auto" w:frame="1"/>
-        </w:rPr>
-        <w:t xml:space="preserve">   </w:t>
-      </w:r>
-      <w:r>
-        <w:t xml:space="preserve"> var _mod = 1,</w:t>
-      </w:r>
-    </w:p>
-    <w:p>
-      <w:r>
-        <w:t xml:space="preserve">        _mod2 = 3;</w:t>
-      </w:r>
-    </w:p>
-    <w:p>
-      <w:r>
-        <w:t xml:space="preserve">    function </w:t>
-      </w:r>
-      <w:proofErr w:type="spellStart"/>
-      <w:proofErr w:type="gramStart"/>
-      <w:r>
-        <w:t>getList</w:t>
-      </w:r>
-      <w:proofErr w:type="spellEnd"/>
-      <w:r>
+        <w:rPr>
+          <w:bdr w:val="none" w:sz="0" w:space="0" w:color="auto" w:frame="1"/>
+        </w:rPr>
         <w:t>(</w:t>
       </w:r>
-      <w:proofErr w:type="gramEnd"/>
-      <w:r>
-        <w:t>){}</w:t>
-      </w:r>
-    </w:p>
-    <w:p>
-      <w:r>
-        <w:t xml:space="preserve">    function </w:t>
-      </w:r>
-      <w:proofErr w:type="spellStart"/>
-      <w:proofErr w:type="gramStart"/>
-      <w:r>
-        <w:t>getPage</w:t>
-      </w:r>
-      <w:proofErr w:type="spellEnd"/>
-      <w:r>
-        <w:t>(</w:t>
-      </w:r>
-      <w:proofErr w:type="gramEnd"/>
-      <w:r>
-        <w:t>){}</w:t>
-      </w:r>
-    </w:p>
-    <w:p/>
-    <w:p>
-      <w:r>
-        <w:t>各种类型定义使用，如下：</w:t>
-      </w:r>
-    </w:p>
-    <w:p>
-      <w:pPr>
-        <w:rPr>
-          <w:bdr w:val="none" w:sz="0" w:space="0" w:color="auto" w:frame="1"/>
-        </w:rPr>
-      </w:pPr>
-      <w:r>
-        <w:rPr>
-          <w:bdr w:val="none" w:sz="0" w:space="0" w:color="auto" w:frame="1"/>
-        </w:rPr>
-        <w:t xml:space="preserve">    var num = 1;</w:t>
-      </w:r>
-    </w:p>
-    <w:p>
-      <w:pPr>
-        <w:rPr>
-          <w:bdr w:val="none" w:sz="0" w:space="0" w:color="auto" w:frame="1"/>
-        </w:rPr>
-      </w:pPr>
-      <w:r>
-        <w:rPr>
-          <w:bdr w:val="none" w:sz="0" w:space="0" w:color="auto" w:frame="1"/>
-        </w:rPr>
-        <w:t xml:space="preserve">    var str = 'test';</w:t>
-      </w:r>
-    </w:p>
-    <w:p>
-      <w:pPr>
-        <w:rPr>
-          <w:bdr w:val="none" w:sz="0" w:space="0" w:color="auto" w:frame="1"/>
-        </w:rPr>
-      </w:pPr>
-      <w:r>
-        <w:rPr>
-          <w:bdr w:val="none" w:sz="0" w:space="0" w:color="auto" w:frame="1"/>
-        </w:rPr>
-        <w:t xml:space="preserve">    var array = [];</w:t>
-      </w:r>
-    </w:p>
-    <w:p>
-      <w:pPr>
-        <w:rPr>
-          <w:bdr w:val="none" w:sz="0" w:space="0" w:color="auto" w:frame="1"/>
-        </w:rPr>
-      </w:pPr>
-      <w:r>
-        <w:rPr>
-          <w:bdr w:val="none" w:sz="0" w:space="0" w:color="auto" w:frame="1"/>
-        </w:rPr>
-        <w:t xml:space="preserve">    var json = {};</w:t>
-      </w:r>
-    </w:p>
-    <w:p>
-      <w:pPr>
-        <w:rPr>
-          <w:bdr w:val="none" w:sz="0" w:space="0" w:color="auto" w:frame="1"/>
-        </w:rPr>
-      </w:pPr>
-    </w:p>
-    <w:p>
-      <w:proofErr w:type="spellStart"/>
-      <w:r>
-        <w:t>wx:</w:t>
-      </w:r>
-      <w:r>
-        <w:t>if</w:t>
-      </w:r>
-      <w:proofErr w:type="spellEnd"/>
-      <w:r>
-        <w:t xml:space="preserve"> else语句使用，if只有一句代码也需要{}</w:t>
-      </w:r>
-    </w:p>
-    <w:p>
-      <w:pPr>
-        <w:rPr>
-          <w:bdr w:val="none" w:sz="0" w:space="0" w:color="auto" w:frame="1"/>
-        </w:rPr>
-      </w:pPr>
-      <w:proofErr w:type="spellStart"/>
-      <w:r>
-        <w:rPr>
-          <w:rFonts w:hint="eastAsia"/>
-          <w:bdr w:val="none" w:sz="0" w:space="0" w:color="auto" w:frame="1"/>
-        </w:rPr>
-        <w:t>wx</w:t>
-      </w:r>
-      <w:r>
-        <w:rPr>
-          <w:bdr w:val="none" w:sz="0" w:space="0" w:color="auto" w:frame="1"/>
-        </w:rPr>
-        <w:t>:</w:t>
-      </w:r>
-      <w:r>
-        <w:rPr>
-          <w:bdr w:val="none" w:sz="0" w:space="0" w:color="auto" w:frame="1"/>
-        </w:rPr>
-        <w:t>if</w:t>
-      </w:r>
-      <w:proofErr w:type="spellEnd"/>
-      <w:r>
-        <w:rPr>
-          <w:bdr w:val="none" w:sz="0" w:space="0" w:color="auto" w:frame="1"/>
-        </w:rPr>
-        <w:t>(条件1 || 条件2){</w:t>
-      </w:r>
-    </w:p>
-    <w:p>
-      <w:pPr>
-        <w:rPr>
-          <w:bdr w:val="none" w:sz="0" w:space="0" w:color="auto" w:frame="1"/>
-        </w:rPr>
-      </w:pPr>
-      <w:r>
-        <w:rPr>
-          <w:bdr w:val="none" w:sz="0" w:space="0" w:color="auto" w:frame="1"/>
-        </w:rPr>
-        <w:t xml:space="preserve">    //执行1</w:t>
-      </w:r>
-    </w:p>
-    <w:p>
-      <w:pPr>
-        <w:rPr>
-          <w:bdr w:val="none" w:sz="0" w:space="0" w:color="auto" w:frame="1"/>
-        </w:rPr>
-      </w:pPr>
-      <w:r>
-        <w:rPr>
-          <w:bdr w:val="none" w:sz="0" w:space="0" w:color="auto" w:frame="1"/>
-        </w:rPr>
-        <w:lastRenderedPageBreak/>
+      <w:proofErr w:type="spellStart"/>
+      <w:r>
+        <w:rPr>
+          <w:bdr w:val="none" w:sz="0" w:space="0" w:color="auto" w:frame="1"/>
+        </w:rPr>
+        <w:t>var</w:t>
+      </w:r>
+      <w:proofErr w:type="spellEnd"/>
+      <w:r>
+        <w:rPr>
+          <w:bdr w:val="none" w:sz="0" w:space="0" w:color="auto" w:frame="1"/>
+        </w:rPr>
+        <w:t xml:space="preserve"> </w:t>
+      </w:r>
+      <w:proofErr w:type="spellStart"/>
+      <w:r>
+        <w:rPr>
+          <w:bdr w:val="none" w:sz="0" w:space="0" w:color="auto" w:frame="1"/>
+        </w:rPr>
+        <w:t>i</w:t>
+      </w:r>
+      <w:proofErr w:type="spellEnd"/>
+      <w:r>
+        <w:rPr>
+          <w:bdr w:val="none" w:sz="0" w:space="0" w:color="auto" w:frame="1"/>
+        </w:rPr>
+        <w:t xml:space="preserve"> = 0,l = </w:t>
+      </w:r>
+      <w:proofErr w:type="spellStart"/>
+      <w:r>
+        <w:rPr>
+          <w:bdr w:val="none" w:sz="0" w:space="0" w:color="auto" w:frame="1"/>
+        </w:rPr>
+        <w:t>list.length;i</w:t>
+      </w:r>
+      <w:proofErr w:type="spellEnd"/>
+      <w:r>
+        <w:rPr>
+          <w:bdr w:val="none" w:sz="0" w:space="0" w:color="auto" w:frame="1"/>
+        </w:rPr>
+        <w:t xml:space="preserve"> &lt; </w:t>
+      </w:r>
+      <w:proofErr w:type="spellStart"/>
+      <w:r>
+        <w:rPr>
+          <w:bdr w:val="none" w:sz="0" w:space="0" w:color="auto" w:frame="1"/>
+        </w:rPr>
+        <w:t>l;i</w:t>
+      </w:r>
+      <w:proofErr w:type="spellEnd"/>
+      <w:r>
+        <w:rPr>
+          <w:bdr w:val="none" w:sz="0" w:space="0" w:color="auto" w:frame="1"/>
+        </w:rPr>
+        <w:t>++){</w:t>
+      </w:r>
+    </w:p>
+    <w:p>
+      <w:pPr>
+        <w:rPr>
+          <w:bdr w:val="none" w:sz="0" w:space="0" w:color="auto" w:frame="1"/>
+        </w:rPr>
+      </w:pPr>
+      <w:r>
+        <w:rPr>
+          <w:bdr w:val="none" w:sz="0" w:space="0" w:color="auto" w:frame="1"/>
+        </w:rPr>
+        <w:t xml:space="preserve">    //执行语句，list[</w:t>
+      </w:r>
+      <w:proofErr w:type="spellStart"/>
+      <w:r>
+        <w:rPr>
+          <w:bdr w:val="none" w:sz="0" w:space="0" w:color="auto" w:frame="1"/>
+        </w:rPr>
+        <w:t>i</w:t>
+      </w:r>
+      <w:proofErr w:type="spellEnd"/>
+      <w:r>
+        <w:rPr>
+          <w:bdr w:val="none" w:sz="0" w:space="0" w:color="auto" w:frame="1"/>
+        </w:rPr>
+        <w:t>]</w:t>
+      </w:r>
+    </w:p>
+    <w:p>
+      <w:pPr>
+        <w:rPr>
+          <w:bdr w:val="none" w:sz="0" w:space="0" w:color="auto" w:frame="1"/>
+        </w:rPr>
+      </w:pPr>
+      <w:r>
+        <w:rPr>
+          <w:bdr w:val="none" w:sz="0" w:space="0" w:color="auto" w:frame="1"/>
+        </w:rPr>
         <w:t>}</w:t>
       </w:r>
     </w:p>
@@ -2153,622 +2389,6 @@
           <w:bdr w:val="none" w:sz="0" w:space="0" w:color="auto" w:frame="1"/>
         </w:rPr>
       </w:pPr>
-      <w:proofErr w:type="spellStart"/>
-      <w:proofErr w:type="gramStart"/>
-      <w:r>
-        <w:rPr>
-          <w:bdr w:val="none" w:sz="0" w:space="0" w:color="auto" w:frame="1"/>
-        </w:rPr>
-        <w:t>wx:</w:t>
-      </w:r>
-      <w:r>
-        <w:rPr>
-          <w:bdr w:val="none" w:sz="0" w:space="0" w:color="auto" w:frame="1"/>
-        </w:rPr>
-        <w:t>else</w:t>
-      </w:r>
-      <w:proofErr w:type="spellEnd"/>
-      <w:proofErr w:type="gramEnd"/>
-      <w:r>
-        <w:rPr>
-          <w:bdr w:val="none" w:sz="0" w:space="0" w:color="auto" w:frame="1"/>
-        </w:rPr>
-        <w:t xml:space="preserve"> {</w:t>
-      </w:r>
-    </w:p>
-    <w:p>
-      <w:pPr>
-        <w:rPr>
-          <w:bdr w:val="none" w:sz="0" w:space="0" w:color="auto" w:frame="1"/>
-        </w:rPr>
-      </w:pPr>
-      <w:r>
-        <w:rPr>
-          <w:bdr w:val="none" w:sz="0" w:space="0" w:color="auto" w:frame="1"/>
-        </w:rPr>
-        <w:t xml:space="preserve">    //执行条件2</w:t>
-      </w:r>
-    </w:p>
-    <w:p>
-      <w:pPr>
-        <w:rPr>
-          <w:bdr w:val="none" w:sz="0" w:space="0" w:color="auto" w:frame="1"/>
-        </w:rPr>
-      </w:pPr>
-      <w:r>
-        <w:rPr>
-          <w:bdr w:val="none" w:sz="0" w:space="0" w:color="auto" w:frame="1"/>
-        </w:rPr>
-        <w:t>}</w:t>
-      </w:r>
-    </w:p>
-    <w:p/>
-    <w:p>
-      <w:proofErr w:type="spellStart"/>
-      <w:r>
-        <w:t>wx:</w:t>
-      </w:r>
-      <w:r>
-        <w:t>for</w:t>
-      </w:r>
-      <w:proofErr w:type="spellEnd"/>
-      <w:r>
-        <w:t>语句使用</w:t>
-      </w:r>
-    </w:p>
-    <w:p>
-      <w:pPr>
-        <w:rPr>
-          <w:bdr w:val="none" w:sz="0" w:space="0" w:color="auto" w:frame="1"/>
-        </w:rPr>
-      </w:pPr>
-      <w:proofErr w:type="spellStart"/>
-      <w:proofErr w:type="gramStart"/>
-      <w:r>
-        <w:rPr>
-          <w:bdr w:val="none" w:sz="0" w:space="0" w:color="auto" w:frame="1"/>
-        </w:rPr>
-        <w:t>wx:</w:t>
-      </w:r>
-      <w:r>
-        <w:rPr>
-          <w:bdr w:val="none" w:sz="0" w:space="0" w:color="auto" w:frame="1"/>
-        </w:rPr>
-        <w:t>for</w:t>
-      </w:r>
-      <w:proofErr w:type="spellEnd"/>
-      <w:proofErr w:type="gramEnd"/>
-      <w:r>
-        <w:rPr>
-          <w:bdr w:val="none" w:sz="0" w:space="0" w:color="auto" w:frame="1"/>
-        </w:rPr>
-        <w:t>(</w:t>
-      </w:r>
-      <w:proofErr w:type="spellStart"/>
-      <w:r>
-        <w:rPr>
-          <w:bdr w:val="none" w:sz="0" w:space="0" w:color="auto" w:frame="1"/>
-        </w:rPr>
-        <w:t>var</w:t>
-      </w:r>
-      <w:proofErr w:type="spellEnd"/>
-      <w:r>
-        <w:rPr>
-          <w:bdr w:val="none" w:sz="0" w:space="0" w:color="auto" w:frame="1"/>
-        </w:rPr>
-        <w:t xml:space="preserve"> </w:t>
-      </w:r>
-      <w:proofErr w:type="spellStart"/>
-      <w:r>
-        <w:rPr>
-          <w:bdr w:val="none" w:sz="0" w:space="0" w:color="auto" w:frame="1"/>
-        </w:rPr>
-        <w:t>i</w:t>
-      </w:r>
-      <w:proofErr w:type="spellEnd"/>
-      <w:r>
-        <w:rPr>
-          <w:bdr w:val="none" w:sz="0" w:space="0" w:color="auto" w:frame="1"/>
-        </w:rPr>
-        <w:t xml:space="preserve"> = 0,l = </w:t>
-      </w:r>
-      <w:proofErr w:type="spellStart"/>
-      <w:r>
-        <w:rPr>
-          <w:bdr w:val="none" w:sz="0" w:space="0" w:color="auto" w:frame="1"/>
-        </w:rPr>
-        <w:t>list.length;i</w:t>
-      </w:r>
-      <w:proofErr w:type="spellEnd"/>
-      <w:r>
-        <w:rPr>
-          <w:bdr w:val="none" w:sz="0" w:space="0" w:color="auto" w:frame="1"/>
-        </w:rPr>
-        <w:t xml:space="preserve"> &lt; </w:t>
-      </w:r>
-      <w:proofErr w:type="spellStart"/>
-      <w:r>
-        <w:rPr>
-          <w:bdr w:val="none" w:sz="0" w:space="0" w:color="auto" w:frame="1"/>
-        </w:rPr>
-        <w:t>l;i</w:t>
-      </w:r>
-      <w:proofErr w:type="spellEnd"/>
-      <w:r>
-        <w:rPr>
-          <w:bdr w:val="none" w:sz="0" w:space="0" w:color="auto" w:frame="1"/>
-        </w:rPr>
-        <w:t>++){</w:t>
-      </w:r>
-    </w:p>
-    <w:p>
-      <w:pPr>
-        <w:rPr>
-          <w:bdr w:val="none" w:sz="0" w:space="0" w:color="auto" w:frame="1"/>
-        </w:rPr>
-      </w:pPr>
-      <w:r>
-        <w:rPr>
-          <w:bdr w:val="none" w:sz="0" w:space="0" w:color="auto" w:frame="1"/>
-        </w:rPr>
-        <w:t xml:space="preserve">    //执行语句，list[</w:t>
-      </w:r>
-      <w:proofErr w:type="spellStart"/>
-      <w:r>
-        <w:rPr>
-          <w:bdr w:val="none" w:sz="0" w:space="0" w:color="auto" w:frame="1"/>
-        </w:rPr>
-        <w:t>i</w:t>
-      </w:r>
-      <w:proofErr w:type="spellEnd"/>
-      <w:r>
-        <w:rPr>
-          <w:bdr w:val="none" w:sz="0" w:space="0" w:color="auto" w:frame="1"/>
-        </w:rPr>
-        <w:t>]</w:t>
-      </w:r>
-    </w:p>
-    <w:p>
-      <w:pPr>
-        <w:rPr>
-          <w:bdr w:val="none" w:sz="0" w:space="0" w:color="auto" w:frame="1"/>
-        </w:rPr>
-      </w:pPr>
-      <w:r>
-        <w:rPr>
-          <w:bdr w:val="none" w:sz="0" w:space="0" w:color="auto" w:frame="1"/>
-        </w:rPr>
-        <w:t>}</w:t>
-      </w:r>
-    </w:p>
-    <w:p>
-      <w:pPr>
-        <w:rPr>
-          <w:bdr w:val="none" w:sz="0" w:space="0" w:color="auto" w:frame="1"/>
-        </w:rPr>
-      </w:pPr>
-      <w:proofErr w:type="gramStart"/>
-      <w:r>
-        <w:rPr>
-          <w:bdr w:val="none" w:sz="0" w:space="0" w:color="auto" w:frame="1"/>
-        </w:rPr>
-        <w:t>for(</w:t>
-      </w:r>
-      <w:proofErr w:type="spellStart"/>
-      <w:proofErr w:type="gramEnd"/>
-      <w:r>
-        <w:rPr>
-          <w:bdr w:val="none" w:sz="0" w:space="0" w:color="auto" w:frame="1"/>
-        </w:rPr>
-        <w:t>var</w:t>
-      </w:r>
-      <w:proofErr w:type="spellEnd"/>
-      <w:r>
-        <w:rPr>
-          <w:bdr w:val="none" w:sz="0" w:space="0" w:color="auto" w:frame="1"/>
-        </w:rPr>
-        <w:t xml:space="preserve"> key in </w:t>
-      </w:r>
-      <w:proofErr w:type="spellStart"/>
-      <w:r>
-        <w:rPr>
-          <w:bdr w:val="none" w:sz="0" w:space="0" w:color="auto" w:frame="1"/>
-        </w:rPr>
-        <w:t>jsonObj</w:t>
-      </w:r>
-      <w:proofErr w:type="spellEnd"/>
-      <w:r>
-        <w:rPr>
-          <w:bdr w:val="none" w:sz="0" w:space="0" w:color="auto" w:frame="1"/>
-        </w:rPr>
-        <w:t>){</w:t>
-      </w:r>
-    </w:p>
-    <w:p>
-      <w:pPr>
-        <w:rPr>
-          <w:bdr w:val="none" w:sz="0" w:space="0" w:color="auto" w:frame="1"/>
-        </w:rPr>
-      </w:pPr>
-      <w:r>
-        <w:rPr>
-          <w:bdr w:val="none" w:sz="0" w:space="0" w:color="auto" w:frame="1"/>
-        </w:rPr>
-        <w:t xml:space="preserve">    //执行语句，</w:t>
-      </w:r>
-      <w:proofErr w:type="spellStart"/>
-      <w:r>
-        <w:rPr>
-          <w:bdr w:val="none" w:sz="0" w:space="0" w:color="auto" w:frame="1"/>
-        </w:rPr>
-        <w:t>jsonObj</w:t>
-      </w:r>
-      <w:proofErr w:type="spellEnd"/>
-      <w:r>
-        <w:rPr>
-          <w:bdr w:val="none" w:sz="0" w:space="0" w:color="auto" w:frame="1"/>
-        </w:rPr>
-        <w:t>[key]</w:t>
-      </w:r>
-    </w:p>
-    <w:p>
-      <w:pPr>
-        <w:rPr>
-          <w:bdr w:val="none" w:sz="0" w:space="0" w:color="auto" w:frame="1"/>
-        </w:rPr>
-      </w:pPr>
-      <w:r>
-        <w:rPr>
-          <w:bdr w:val="none" w:sz="0" w:space="0" w:color="auto" w:frame="1"/>
-        </w:rPr>
-        <w:t>}</w:t>
-      </w:r>
-    </w:p>
-    <w:p>
-      <w:pPr>
-        <w:rPr>
-          <w:bdr w:val="none" w:sz="0" w:space="0" w:color="auto" w:frame="1"/>
-        </w:rPr>
-      </w:pPr>
-    </w:p>
-    <w:p>
-      <w:r>
-        <w:t>while语句使用</w:t>
-      </w:r>
-    </w:p>
-    <w:p>
-      <w:pPr>
-        <w:rPr>
-          <w:bdr w:val="none" w:sz="0" w:space="0" w:color="auto" w:frame="1"/>
-        </w:rPr>
-      </w:pPr>
-      <w:proofErr w:type="spellStart"/>
-      <w:r>
-        <w:rPr>
-          <w:bdr w:val="none" w:sz="0" w:space="0" w:color="auto" w:frame="1"/>
-        </w:rPr>
-        <w:t>var</w:t>
-      </w:r>
-      <w:proofErr w:type="spellEnd"/>
-      <w:r>
-        <w:rPr>
-          <w:bdr w:val="none" w:sz="0" w:space="0" w:color="auto" w:frame="1"/>
-        </w:rPr>
-        <w:t xml:space="preserve"> </w:t>
-      </w:r>
-      <w:proofErr w:type="spellStart"/>
-      <w:r>
-        <w:rPr>
-          <w:bdr w:val="none" w:sz="0" w:space="0" w:color="auto" w:frame="1"/>
-        </w:rPr>
-        <w:t>i</w:t>
-      </w:r>
-      <w:proofErr w:type="spellEnd"/>
-      <w:r>
-        <w:rPr>
-          <w:bdr w:val="none" w:sz="0" w:space="0" w:color="auto" w:frame="1"/>
-        </w:rPr>
-        <w:t xml:space="preserve"> = 0,</w:t>
-      </w:r>
-    </w:p>
-    <w:p>
-      <w:pPr>
-        <w:rPr>
-          <w:bdr w:val="none" w:sz="0" w:space="0" w:color="auto" w:frame="1"/>
-        </w:rPr>
-      </w:pPr>
-      <w:r>
-        <w:rPr>
-          <w:bdr w:val="none" w:sz="0" w:space="0" w:color="auto" w:frame="1"/>
-        </w:rPr>
-        <w:t xml:space="preserve">    l = </w:t>
-      </w:r>
-      <w:proofErr w:type="spellStart"/>
-      <w:proofErr w:type="gramStart"/>
-      <w:r>
-        <w:rPr>
-          <w:bdr w:val="none" w:sz="0" w:space="0" w:color="auto" w:frame="1"/>
-        </w:rPr>
-        <w:t>list.length</w:t>
-      </w:r>
-      <w:proofErr w:type="spellEnd"/>
-      <w:proofErr w:type="gramEnd"/>
-      <w:r>
-        <w:rPr>
-          <w:bdr w:val="none" w:sz="0" w:space="0" w:color="auto" w:frame="1"/>
-        </w:rPr>
-        <w:t>;</w:t>
-      </w:r>
-    </w:p>
-    <w:p>
-      <w:pPr>
-        <w:rPr>
-          <w:bdr w:val="none" w:sz="0" w:space="0" w:color="auto" w:frame="1"/>
-        </w:rPr>
-      </w:pPr>
-      <w:proofErr w:type="gramStart"/>
-      <w:r>
-        <w:rPr>
-          <w:bdr w:val="none" w:sz="0" w:space="0" w:color="auto" w:frame="1"/>
-        </w:rPr>
-        <w:t>while(</w:t>
-      </w:r>
-      <w:proofErr w:type="spellStart"/>
-      <w:proofErr w:type="gramEnd"/>
-      <w:r>
-        <w:rPr>
-          <w:bdr w:val="none" w:sz="0" w:space="0" w:color="auto" w:frame="1"/>
-        </w:rPr>
-        <w:t>i</w:t>
-      </w:r>
-      <w:proofErr w:type="spellEnd"/>
-      <w:r>
-        <w:rPr>
-          <w:bdr w:val="none" w:sz="0" w:space="0" w:color="auto" w:frame="1"/>
-        </w:rPr>
-        <w:t xml:space="preserve"> &lt; l){</w:t>
-      </w:r>
-    </w:p>
-    <w:p>
-      <w:pPr>
-        <w:rPr>
-          <w:bdr w:val="none" w:sz="0" w:space="0" w:color="auto" w:frame="1"/>
-        </w:rPr>
-      </w:pPr>
-      <w:r>
-        <w:rPr>
-          <w:bdr w:val="none" w:sz="0" w:space="0" w:color="auto" w:frame="1"/>
-        </w:rPr>
-        <w:t xml:space="preserve">    //执行语句</w:t>
-      </w:r>
-    </w:p>
-    <w:p>
-      <w:pPr>
-        <w:rPr>
-          <w:bdr w:val="none" w:sz="0" w:space="0" w:color="auto" w:frame="1"/>
-        </w:rPr>
-      </w:pPr>
-      <w:r>
-        <w:rPr>
-          <w:bdr w:val="none" w:sz="0" w:space="0" w:color="auto" w:frame="1"/>
-        </w:rPr>
-        <w:t xml:space="preserve">    </w:t>
-      </w:r>
-      <w:proofErr w:type="spellStart"/>
-      <w:r>
-        <w:rPr>
-          <w:bdr w:val="none" w:sz="0" w:space="0" w:color="auto" w:frame="1"/>
-        </w:rPr>
-        <w:t>i</w:t>
-      </w:r>
-      <w:proofErr w:type="spellEnd"/>
-      <w:r>
-        <w:rPr>
-          <w:bdr w:val="none" w:sz="0" w:space="0" w:color="auto" w:frame="1"/>
-        </w:rPr>
-        <w:t>++;</w:t>
-      </w:r>
-    </w:p>
-    <w:p>
-      <w:pPr>
-        <w:rPr>
-          <w:bdr w:val="none" w:sz="0" w:space="0" w:color="auto" w:frame="1"/>
-        </w:rPr>
-      </w:pPr>
-      <w:r>
-        <w:rPr>
-          <w:bdr w:val="none" w:sz="0" w:space="0" w:color="auto" w:frame="1"/>
-        </w:rPr>
-        <w:t xml:space="preserve">    //注意死循环</w:t>
-      </w:r>
-    </w:p>
-    <w:p>
-      <w:pPr>
-        <w:rPr>
-          <w:bdr w:val="none" w:sz="0" w:space="0" w:color="auto" w:frame="1"/>
-        </w:rPr>
-      </w:pPr>
-      <w:r>
-        <w:rPr>
-          <w:bdr w:val="none" w:sz="0" w:space="0" w:color="auto" w:frame="1"/>
-        </w:rPr>
-        <w:t>}</w:t>
-      </w:r>
-    </w:p>
-    <w:p>
-      <w:pPr>
-        <w:rPr>
-          <w:bdr w:val="none" w:sz="0" w:space="0" w:color="auto" w:frame="1"/>
-        </w:rPr>
-      </w:pPr>
-    </w:p>
-    <w:p>
-      <w:r>
-        <w:t>do while语句，尽量避免使用，采用for或者while代替 switch语句使用，</w:t>
-      </w:r>
-      <w:r>
-        <w:t>当if else达到3个层级以上用</w:t>
-      </w:r>
-      <w:proofErr w:type="spellStart"/>
-      <w:r>
-        <w:t>swtich</w:t>
-      </w:r>
-      <w:proofErr w:type="spellEnd"/>
-    </w:p>
-    <w:p>
-      <w:pPr>
-        <w:rPr>
-          <w:bdr w:val="none" w:sz="0" w:space="0" w:color="auto" w:frame="1"/>
-        </w:rPr>
-      </w:pPr>
-      <w:r>
-        <w:rPr>
-          <w:bdr w:val="none" w:sz="0" w:space="0" w:color="auto" w:frame="1"/>
-        </w:rPr>
-        <w:t>switch(index</w:t>
-      </w:r>
-      <w:proofErr w:type="gramStart"/>
-      <w:r>
-        <w:rPr>
-          <w:bdr w:val="none" w:sz="0" w:space="0" w:color="auto" w:frame="1"/>
-        </w:rPr>
-        <w:t>){</w:t>
-      </w:r>
-      <w:proofErr w:type="gramEnd"/>
-    </w:p>
-    <w:p>
-      <w:pPr>
-        <w:rPr>
-          <w:bdr w:val="none" w:sz="0" w:space="0" w:color="auto" w:frame="1"/>
-        </w:rPr>
-      </w:pPr>
-      <w:r>
-        <w:rPr>
-          <w:bdr w:val="none" w:sz="0" w:space="0" w:color="auto" w:frame="1"/>
-        </w:rPr>
-        <w:t xml:space="preserve">    case 1:</w:t>
-      </w:r>
-    </w:p>
-    <w:p>
-      <w:pPr>
-        <w:rPr>
-          <w:bdr w:val="none" w:sz="0" w:space="0" w:color="auto" w:frame="1"/>
-        </w:rPr>
-      </w:pPr>
-      <w:r>
-        <w:rPr>
-          <w:bdr w:val="none" w:sz="0" w:space="0" w:color="auto" w:frame="1"/>
-        </w:rPr>
-        <w:t xml:space="preserve">        //do something</w:t>
-      </w:r>
-    </w:p>
-    <w:p>
-      <w:pPr>
-        <w:rPr>
-          <w:bdr w:val="none" w:sz="0" w:space="0" w:color="auto" w:frame="1"/>
-        </w:rPr>
-      </w:pPr>
-      <w:r>
-        <w:rPr>
-          <w:bdr w:val="none" w:sz="0" w:space="0" w:color="auto" w:frame="1"/>
-        </w:rPr>
-        <w:t xml:space="preserve">        break;</w:t>
-      </w:r>
-    </w:p>
-    <w:p>
-      <w:pPr>
-        <w:rPr>
-          <w:bdr w:val="none" w:sz="0" w:space="0" w:color="auto" w:frame="1"/>
-        </w:rPr>
-      </w:pPr>
-      <w:r>
-        <w:rPr>
-          <w:bdr w:val="none" w:sz="0" w:space="0" w:color="auto" w:frame="1"/>
-        </w:rPr>
-        <w:t xml:space="preserve">    case 2:</w:t>
-      </w:r>
-    </w:p>
-    <w:p>
-      <w:pPr>
-        <w:rPr>
-          <w:bdr w:val="none" w:sz="0" w:space="0" w:color="auto" w:frame="1"/>
-        </w:rPr>
-      </w:pPr>
-      <w:r>
-        <w:rPr>
-          <w:bdr w:val="none" w:sz="0" w:space="0" w:color="auto" w:frame="1"/>
-        </w:rPr>
-        <w:t xml:space="preserve">        //do something</w:t>
-      </w:r>
-    </w:p>
-    <w:p>
-      <w:pPr>
-        <w:rPr>
-          <w:bdr w:val="none" w:sz="0" w:space="0" w:color="auto" w:frame="1"/>
-        </w:rPr>
-      </w:pPr>
-      <w:r>
-        <w:rPr>
-          <w:bdr w:val="none" w:sz="0" w:space="0" w:color="auto" w:frame="1"/>
-        </w:rPr>
-        <w:t xml:space="preserve">        break;</w:t>
-      </w:r>
-    </w:p>
-    <w:p>
-      <w:pPr>
-        <w:rPr>
-          <w:bdr w:val="none" w:sz="0" w:space="0" w:color="auto" w:frame="1"/>
-        </w:rPr>
-      </w:pPr>
-      <w:r>
-        <w:rPr>
-          <w:bdr w:val="none" w:sz="0" w:space="0" w:color="auto" w:frame="1"/>
-        </w:rPr>
-        <w:t xml:space="preserve">    </w:t>
-      </w:r>
-      <w:proofErr w:type="spellStart"/>
-      <w:proofErr w:type="gramStart"/>
-      <w:r>
-        <w:rPr>
-          <w:bdr w:val="none" w:sz="0" w:space="0" w:color="auto" w:frame="1"/>
-        </w:rPr>
-        <w:t>default:break</w:t>
-      </w:r>
-      <w:proofErr w:type="spellEnd"/>
-      <w:proofErr w:type="gramEnd"/>
-      <w:r>
-        <w:rPr>
-          <w:bdr w:val="none" w:sz="0" w:space="0" w:color="auto" w:frame="1"/>
-        </w:rPr>
-        <w:t>;</w:t>
-      </w:r>
-    </w:p>
-    <w:p>
-      <w:pPr>
-        <w:rPr>
-          <w:bdr w:val="none" w:sz="0" w:space="0" w:color="auto" w:frame="1"/>
-        </w:rPr>
-      </w:pPr>
-      <w:r>
-        <w:rPr>
-          <w:bdr w:val="none" w:sz="0" w:space="0" w:color="auto" w:frame="1"/>
-        </w:rPr>
-        <w:t>}</w:t>
-      </w:r>
-    </w:p>
-    <w:p/>
-    <w:p>
-      <w:r>
-        <w:t>try catch语句，与if else类似 尽量避免使用continue、with、</w:t>
-      </w:r>
-      <w:proofErr w:type="spellStart"/>
-      <w:r>
-        <w:t>goto</w:t>
-      </w:r>
-      <w:proofErr w:type="spellEnd"/>
-      <w:r>
-        <w:t>、eval、new Function等业界冷门或者有诟病语句</w:t>
-      </w:r>
     </w:p>
     <w:p>
       <w:pPr>
@@ -2776,11 +2396,11 @@
         <w:ind w:left="0" w:firstLine="0"/>
         <w:jc w:val="left"/>
       </w:pPr>
-      <w:bookmarkStart w:id="4" w:name="_Toc9691043"/>
+      <w:bookmarkStart w:id="5" w:name="_Toc9691043"/>
       <w:r>
         <w:t>代码规范：</w:t>
       </w:r>
-      <w:bookmarkEnd w:id="4"/>
+      <w:bookmarkEnd w:id="5"/>
     </w:p>
     <w:p>
       <w:pPr>
@@ -2874,151 +2494,151 @@
         <w:rPr>
           <w:bdr w:val="none" w:sz="0" w:space="0" w:color="auto" w:frame="1"/>
         </w:rPr>
+        <w:t>//函数执行</w:t>
+      </w:r>
+    </w:p>
+    <w:p>
+      <w:pPr>
+        <w:rPr>
+          <w:bdr w:val="none" w:sz="0" w:space="0" w:color="auto" w:frame="1"/>
+        </w:rPr>
+      </w:pPr>
+      <w:proofErr w:type="spellStart"/>
+      <w:r>
+        <w:rPr>
+          <w:bdr w:val="none" w:sz="0" w:space="0" w:color="auto" w:frame="1"/>
+        </w:rPr>
+        <w:t>isName</w:t>
+      </w:r>
+      <w:proofErr w:type="spellEnd"/>
+      <w:r>
+        <w:rPr>
+          <w:bdr w:val="none" w:sz="0" w:space="0" w:color="auto" w:frame="1"/>
+        </w:rPr>
+        <w:t xml:space="preserve"> &amp;&amp; </w:t>
+      </w:r>
+      <w:proofErr w:type="gramStart"/>
+      <w:r>
+        <w:rPr>
+          <w:bdr w:val="none" w:sz="0" w:space="0" w:color="auto" w:frame="1"/>
+        </w:rPr>
+        <w:t>Test(</w:t>
+      </w:r>
+      <w:proofErr w:type="gramEnd"/>
+      <w:r>
+        <w:rPr>
+          <w:bdr w:val="none" w:sz="0" w:space="0" w:color="auto" w:frame="1"/>
+        </w:rPr>
+        <w:t>);</w:t>
+      </w:r>
+    </w:p>
+    <w:p>
+      <w:pPr>
+        <w:rPr>
+          <w:bdr w:val="none" w:sz="0" w:space="0" w:color="auto" w:frame="1"/>
+        </w:rPr>
+      </w:pPr>
+      <w:r>
+        <w:rPr>
+          <w:bdr w:val="none" w:sz="0" w:space="0" w:color="auto" w:frame="1"/>
+        </w:rPr>
+        <w:t>//与下面语句意思一样，建议使用以下这种</w:t>
+      </w:r>
+    </w:p>
+    <w:p>
+      <w:pPr>
+        <w:rPr>
+          <w:bdr w:val="none" w:sz="0" w:space="0" w:color="auto" w:frame="1"/>
+        </w:rPr>
+      </w:pPr>
+      <w:r>
+        <w:rPr>
+          <w:bdr w:val="none" w:sz="0" w:space="0" w:color="auto" w:frame="1"/>
+        </w:rPr>
+        <w:t>if(</w:t>
+      </w:r>
+      <w:proofErr w:type="spellStart"/>
+      <w:r>
+        <w:rPr>
+          <w:bdr w:val="none" w:sz="0" w:space="0" w:color="auto" w:frame="1"/>
+        </w:rPr>
+        <w:t>isName</w:t>
+      </w:r>
+      <w:proofErr w:type="spellEnd"/>
+      <w:proofErr w:type="gramStart"/>
+      <w:r>
+        <w:rPr>
+          <w:bdr w:val="none" w:sz="0" w:space="0" w:color="auto" w:frame="1"/>
+        </w:rPr>
+        <w:t>){</w:t>
+      </w:r>
+      <w:proofErr w:type="gramEnd"/>
+    </w:p>
+    <w:p>
+      <w:pPr>
+        <w:rPr>
+          <w:bdr w:val="none" w:sz="0" w:space="0" w:color="auto" w:frame="1"/>
+        </w:rPr>
+      </w:pPr>
+      <w:r>
+        <w:rPr>
+          <w:bdr w:val="none" w:sz="0" w:space="0" w:color="auto" w:frame="1"/>
+        </w:rPr>
+        <w:t xml:space="preserve">    </w:t>
+      </w:r>
+      <w:proofErr w:type="gramStart"/>
+      <w:r>
+        <w:rPr>
+          <w:bdr w:val="none" w:sz="0" w:space="0" w:color="auto" w:frame="1"/>
+        </w:rPr>
+        <w:t>Test(</w:t>
+      </w:r>
+      <w:proofErr w:type="gramEnd"/>
+      <w:r>
+        <w:rPr>
+          <w:bdr w:val="none" w:sz="0" w:space="0" w:color="auto" w:frame="1"/>
+        </w:rPr>
+        <w:t>);</w:t>
+      </w:r>
+    </w:p>
+    <w:p>
+      <w:pPr>
+        <w:rPr>
+          <w:bdr w:val="none" w:sz="0" w:space="0" w:color="auto" w:frame="1"/>
+        </w:rPr>
+      </w:pPr>
+      <w:r>
+        <w:rPr>
+          <w:bdr w:val="none" w:sz="0" w:space="0" w:color="auto" w:frame="1"/>
+        </w:rPr>
+        <w:t>}</w:t>
+      </w:r>
+    </w:p>
+    <w:p>
+      <w:pPr>
+        <w:rPr>
+          <w:bdr w:val="none" w:sz="0" w:space="0" w:color="auto" w:frame="1"/>
+        </w:rPr>
+      </w:pPr>
+      <w:r>
+        <w:rPr>
+          <w:bdr w:val="none" w:sz="0" w:space="0" w:color="auto" w:frame="1"/>
+        </w:rPr>
+        <w:t>//三元操作符</w:t>
+      </w:r>
+    </w:p>
+    <w:p>
+      <w:pPr>
+        <w:rPr>
+          <w:bdr w:val="none" w:sz="0" w:space="0" w:color="auto" w:frame="1"/>
+        </w:rPr>
+      </w:pPr>
+      <w:proofErr w:type="spellStart"/>
+      <w:r>
+        <w:rPr>
+          <w:bdr w:val="none" w:sz="0" w:space="0" w:color="auto" w:frame="1"/>
+        </w:rPr>
         <w:lastRenderedPageBreak/>
-        <w:t>//函数执行</w:t>
-      </w:r>
-    </w:p>
-    <w:p>
-      <w:pPr>
-        <w:rPr>
-          <w:bdr w:val="none" w:sz="0" w:space="0" w:color="auto" w:frame="1"/>
-        </w:rPr>
-      </w:pPr>
-      <w:proofErr w:type="spellStart"/>
-      <w:r>
-        <w:rPr>
-          <w:bdr w:val="none" w:sz="0" w:space="0" w:color="auto" w:frame="1"/>
-        </w:rPr>
-        <w:t>isName</w:t>
-      </w:r>
-      <w:proofErr w:type="spellEnd"/>
-      <w:r>
-        <w:rPr>
-          <w:bdr w:val="none" w:sz="0" w:space="0" w:color="auto" w:frame="1"/>
-        </w:rPr>
-        <w:t xml:space="preserve"> &amp;&amp; </w:t>
-      </w:r>
-      <w:proofErr w:type="gramStart"/>
-      <w:r>
-        <w:rPr>
-          <w:bdr w:val="none" w:sz="0" w:space="0" w:color="auto" w:frame="1"/>
-        </w:rPr>
-        <w:t>Test(</w:t>
-      </w:r>
-      <w:proofErr w:type="gramEnd"/>
-      <w:r>
-        <w:rPr>
-          <w:bdr w:val="none" w:sz="0" w:space="0" w:color="auto" w:frame="1"/>
-        </w:rPr>
-        <w:t>);</w:t>
-      </w:r>
-    </w:p>
-    <w:p>
-      <w:pPr>
-        <w:rPr>
-          <w:bdr w:val="none" w:sz="0" w:space="0" w:color="auto" w:frame="1"/>
-        </w:rPr>
-      </w:pPr>
-      <w:r>
-        <w:rPr>
-          <w:bdr w:val="none" w:sz="0" w:space="0" w:color="auto" w:frame="1"/>
-        </w:rPr>
-        <w:t>//与下面语句意思一样，建议使用以下这种</w:t>
-      </w:r>
-    </w:p>
-    <w:p>
-      <w:pPr>
-        <w:rPr>
-          <w:bdr w:val="none" w:sz="0" w:space="0" w:color="auto" w:frame="1"/>
-        </w:rPr>
-      </w:pPr>
-      <w:r>
-        <w:rPr>
-          <w:bdr w:val="none" w:sz="0" w:space="0" w:color="auto" w:frame="1"/>
-        </w:rPr>
-        <w:t>if(</w:t>
-      </w:r>
-      <w:proofErr w:type="spellStart"/>
-      <w:r>
-        <w:rPr>
-          <w:bdr w:val="none" w:sz="0" w:space="0" w:color="auto" w:frame="1"/>
-        </w:rPr>
-        <w:t>isName</w:t>
-      </w:r>
-      <w:proofErr w:type="spellEnd"/>
-      <w:proofErr w:type="gramStart"/>
-      <w:r>
-        <w:rPr>
-          <w:bdr w:val="none" w:sz="0" w:space="0" w:color="auto" w:frame="1"/>
-        </w:rPr>
-        <w:t>){</w:t>
-      </w:r>
-      <w:proofErr w:type="gramEnd"/>
-    </w:p>
-    <w:p>
-      <w:pPr>
-        <w:rPr>
-          <w:bdr w:val="none" w:sz="0" w:space="0" w:color="auto" w:frame="1"/>
-        </w:rPr>
-      </w:pPr>
-      <w:r>
-        <w:rPr>
-          <w:bdr w:val="none" w:sz="0" w:space="0" w:color="auto" w:frame="1"/>
-        </w:rPr>
-        <w:t xml:space="preserve">    </w:t>
-      </w:r>
-      <w:proofErr w:type="gramStart"/>
-      <w:r>
-        <w:rPr>
-          <w:bdr w:val="none" w:sz="0" w:space="0" w:color="auto" w:frame="1"/>
-        </w:rPr>
-        <w:t>Test(</w:t>
-      </w:r>
-      <w:proofErr w:type="gramEnd"/>
-      <w:r>
-        <w:rPr>
-          <w:bdr w:val="none" w:sz="0" w:space="0" w:color="auto" w:frame="1"/>
-        </w:rPr>
-        <w:t>);</w:t>
-      </w:r>
-    </w:p>
-    <w:p>
-      <w:pPr>
-        <w:rPr>
-          <w:bdr w:val="none" w:sz="0" w:space="0" w:color="auto" w:frame="1"/>
-        </w:rPr>
-      </w:pPr>
-      <w:r>
-        <w:rPr>
-          <w:bdr w:val="none" w:sz="0" w:space="0" w:color="auto" w:frame="1"/>
-        </w:rPr>
-        <w:t>}</w:t>
-      </w:r>
-    </w:p>
-    <w:p>
-      <w:pPr>
-        <w:rPr>
-          <w:bdr w:val="none" w:sz="0" w:space="0" w:color="auto" w:frame="1"/>
-        </w:rPr>
-      </w:pPr>
-      <w:r>
-        <w:rPr>
-          <w:bdr w:val="none" w:sz="0" w:space="0" w:color="auto" w:frame="1"/>
-        </w:rPr>
-        <w:t>//三元操作符</w:t>
-      </w:r>
-    </w:p>
-    <w:p>
-      <w:pPr>
-        <w:rPr>
-          <w:bdr w:val="none" w:sz="0" w:space="0" w:color="auto" w:frame="1"/>
-        </w:rPr>
-      </w:pPr>
-      <w:proofErr w:type="spellStart"/>
-      <w:r>
-        <w:rPr>
-          <w:bdr w:val="none" w:sz="0" w:space="0" w:color="auto" w:frame="1"/>
-        </w:rPr>
         <w:t>var</w:t>
       </w:r>
       <w:proofErr w:type="spellEnd"/>
@@ -3809,12 +3429,11 @@
         <w:ind w:left="0" w:firstLine="0"/>
         <w:jc w:val="left"/>
       </w:pPr>
-      <w:bookmarkStart w:id="5" w:name="_Toc9691044"/>
-      <w:r>
-        <w:lastRenderedPageBreak/>
+      <w:bookmarkStart w:id="6" w:name="_Toc9691044"/>
+      <w:r>
         <w:t>文件规范：</w:t>
       </w:r>
-      <w:bookmarkEnd w:id="5"/>
+      <w:bookmarkEnd w:id="6"/>
     </w:p>
     <w:p>
       <w:pPr>
@@ -3861,21 +3480,22 @@
       <w:pPr>
         <w:pStyle w:val="1"/>
       </w:pPr>
-      <w:bookmarkStart w:id="6" w:name="_Toc9691045"/>
-      <w:r>
+      <w:bookmarkStart w:id="7" w:name="_Toc9691045"/>
+      <w:r>
+        <w:lastRenderedPageBreak/>
         <w:t>关于性能</w:t>
       </w:r>
-      <w:bookmarkEnd w:id="6"/>
+      <w:bookmarkEnd w:id="7"/>
     </w:p>
     <w:p>
       <w:pPr>
         <w:pStyle w:val="2"/>
       </w:pPr>
-      <w:bookmarkStart w:id="7" w:name="_Toc9691046"/>
+      <w:bookmarkStart w:id="8" w:name="_Toc9691046"/>
       <w:r>
         <w:t>JS性能优化原则</w:t>
       </w:r>
-      <w:bookmarkEnd w:id="7"/>
+      <w:bookmarkEnd w:id="8"/>
     </w:p>
     <w:p>
       <w:pPr>
@@ -4024,11 +3644,11 @@
       <w:pPr>
         <w:pStyle w:val="2"/>
       </w:pPr>
-      <w:bookmarkStart w:id="8" w:name="_Toc9691047"/>
+      <w:bookmarkStart w:id="9" w:name="_Toc9691047"/>
       <w:r>
         <w:t>1. 大循环体性能优化：</w:t>
       </w:r>
-      <w:bookmarkEnd w:id="8"/>
+      <w:bookmarkEnd w:id="9"/>
     </w:p>
     <w:p>
       <w:pPr>
@@ -4360,11 +3980,11 @@
       <w:pPr>
         <w:pStyle w:val="2"/>
       </w:pPr>
-      <w:bookmarkStart w:id="9" w:name="_Toc9691048"/>
+      <w:bookmarkStart w:id="10" w:name="_Toc9691048"/>
       <w:r>
         <w:t>2.方法绑定</w:t>
       </w:r>
-      <w:bookmarkEnd w:id="9"/>
+      <w:bookmarkEnd w:id="10"/>
     </w:p>
     <w:p>
       <w:r>
@@ -4387,7 +4007,6 @@
         <w:ind w:firstLineChars="0"/>
       </w:pPr>
       <w:r>
-        <w:lastRenderedPageBreak/>
         <w:t>当</w:t>
       </w:r>
       <w:proofErr w:type="spellStart"/>
@@ -4504,6 +4123,7 @@
         <w:rPr>
           <w:bdr w:val="none" w:sz="0" w:space="0" w:color="auto" w:frame="1"/>
         </w:rPr>
+        <w:lastRenderedPageBreak/>
         <w:t xml:space="preserve">    });</w:t>
       </w:r>
     </w:p>
@@ -4565,11 +4185,11 @@
       <w:pPr>
         <w:pStyle w:val="2"/>
       </w:pPr>
-      <w:bookmarkStart w:id="10" w:name="_Toc9691049"/>
+      <w:bookmarkStart w:id="11" w:name="_Toc9691049"/>
       <w:r>
         <w:t>3.js面向对象开发：</w:t>
       </w:r>
-      <w:bookmarkEnd w:id="10"/>
+      <w:bookmarkEnd w:id="11"/>
     </w:p>
     <w:p>
       <w:r>
@@ -5150,7 +4770,6 @@
         <w:rPr>
           <w:bdr w:val="none" w:sz="0" w:space="0" w:color="auto" w:frame="1"/>
         </w:rPr>
-        <w:lastRenderedPageBreak/>
         <w:t xml:space="preserve">        </w:t>
       </w:r>
       <w:proofErr w:type="spellStart"/>
@@ -5577,11 +5196,11 @@
       <w:pPr>
         <w:pStyle w:val="2"/>
       </w:pPr>
-      <w:bookmarkStart w:id="11" w:name="_Toc9691050"/>
+      <w:bookmarkStart w:id="12" w:name="_Toc9691050"/>
       <w:r>
         <w:t>4.避免使用全局变量以及在DOM文档中重复对相同节点查找</w:t>
       </w:r>
-      <w:bookmarkEnd w:id="11"/>
+      <w:bookmarkEnd w:id="12"/>
     </w:p>
     <w:p>
       <w:pPr>
@@ -5616,8 +5235,6 @@
       <w:r>
         <w:t>文档搜索对浏览器消耗也很大，应在第一次查找时将结果保存在一个变量后，后面重复使用时调用变量；</w:t>
       </w:r>
-      <w:bookmarkStart w:id="12" w:name="_GoBack"/>
-      <w:bookmarkEnd w:id="12"/>
     </w:p>
     <w:p>
       <w:pPr>
@@ -5850,8 +5467,8 @@
     </w:p>
     <w:p/>
     <w:sectPr>
-      <w:headerReference w:type="default" r:id="rId11"/>
-      <w:footerReference w:type="default" r:id="rId12"/>
+      <w:headerReference w:type="default" r:id="rId15"/>
+      <w:footerReference w:type="default" r:id="rId16"/>
       <w:pgSz w:w="11906" w:h="16838"/>
       <w:pgMar w:top="1440" w:right="1800" w:bottom="1440" w:left="1800" w:header="851" w:footer="992" w:gutter="0"/>
       <w:pgNumType w:start="1"/>
@@ -10314,7 +9931,7 @@
 </file>
 
 <file path=customXml/itemProps1.xml><?xml version="1.0" encoding="utf-8"?>
-<ds:datastoreItem xmlns:ds="http://schemas.openxmlformats.org/officeDocument/2006/customXml" ds:itemID="{10112515-4383-4AA2-B99A-90423D83CC8B}">
+<ds:datastoreItem xmlns:ds="http://schemas.openxmlformats.org/officeDocument/2006/customXml" ds:itemID="{85C3707D-4555-4294-BE1C-3846EBC7D73E}">
   <ds:schemaRefs>
     <ds:schemaRef ds:uri="http://schemas.openxmlformats.org/officeDocument/2006/bibliography"/>
   </ds:schemaRefs>
